--- a/ИКБО-01-20 Баикин Кирилл.docx
+++ b/ИКБО-01-20 Баикин Кирилл.docx
@@ -721,21 +721,23 @@
         </w:rPr>
         <w:t>_</w:t>
       </w:r>
+      <w:proofErr w:type="gramStart"/>
       <w:r>
         <w:rPr>
           <w:rFonts w:ascii="Times New Roman" w:hAnsi="Times New Roman" w:cs="Times New Roman"/>
           <w:sz w:val="24"/>
           <w:szCs w:val="24"/>
         </w:rPr>
-        <w:t>_»_________202</w:t>
-      </w:r>
+        <w:t>_»_</w:t>
+      </w:r>
+      <w:proofErr w:type="gramEnd"/>
       <w:r>
         <w:rPr>
           <w:rFonts w:ascii="Times New Roman" w:hAnsi="Times New Roman" w:cs="Times New Roman"/>
           <w:sz w:val="24"/>
           <w:szCs w:val="24"/>
         </w:rPr>
-        <w:t>2</w:t>
+        <w:t>________202</w:t>
       </w:r>
       <w:r>
         <w:rPr>
@@ -743,7 +745,7 @@
           <w:sz w:val="24"/>
           <w:szCs w:val="24"/>
         </w:rPr>
-        <w:t xml:space="preserve"> г.</w:t>
+        <w:t>2</w:t>
       </w:r>
       <w:r>
         <w:rPr>
@@ -751,6 +753,14 @@
           <w:sz w:val="24"/>
           <w:szCs w:val="24"/>
         </w:rPr>
+        <w:t xml:space="preserve"> г.</w:t>
+      </w:r>
+      <w:r>
+        <w:rPr>
+          <w:rFonts w:ascii="Times New Roman" w:hAnsi="Times New Roman" w:cs="Times New Roman"/>
+          <w:sz w:val="24"/>
+          <w:szCs w:val="24"/>
+        </w:rPr>
         <w:tab/>
         <w:t>_______________</w:t>
       </w:r>
@@ -825,6 +835,7 @@
         <w:tab/>
         <w:t>«__</w:t>
       </w:r>
+      <w:proofErr w:type="gramStart"/>
       <w:r>
         <w:rPr>
           <w:rFonts w:ascii="Times New Roman" w:hAnsi="Times New Roman" w:cs="Times New Roman"/>
@@ -839,7 +850,16 @@
           <w:sz w:val="24"/>
           <w:szCs w:val="24"/>
         </w:rPr>
-        <w:t>»_________202</w:t>
+        <w:t>»_</w:t>
+      </w:r>
+      <w:proofErr w:type="gramEnd"/>
+      <w:r>
+        <w:rPr>
+          <w:rFonts w:ascii="Times New Roman" w:hAnsi="Times New Roman" w:cs="Times New Roman"/>
+          <w:sz w:val="24"/>
+          <w:szCs w:val="24"/>
+        </w:rPr>
+        <w:t>________202</w:t>
       </w:r>
       <w:r>
         <w:rPr>
@@ -1070,7 +1090,7 @@
             </w:rPr>
             <w:fldChar w:fldCharType="separate"/>
           </w:r>
-          <w:hyperlink w:anchor="_Toc116325234" w:history="1">
+          <w:hyperlink w:anchor="_Toc117169397" w:history="1">
             <w:r>
               <w:rPr>
                 <w:rStyle w:val="ac"/>
@@ -1109,7 +1129,7 @@
                 <w:sz w:val="28"/>
                 <w:szCs w:val="28"/>
               </w:rPr>
-              <w:instrText xml:space="preserve"> PAGEREF _Toc116325234 \h </w:instrText>
+              <w:instrText xml:space="preserve"> PAGEREF _Toc117169397 \h </w:instrText>
             </w:r>
             <w:r>
               <w:rPr>
@@ -1166,7 +1186,7 @@
               <w:lang w:eastAsia="ru-RU"/>
             </w:rPr>
           </w:pPr>
-          <w:hyperlink w:anchor="_Toc116325235" w:history="1">
+          <w:hyperlink w:anchor="_Toc117169398" w:history="1">
             <w:r>
               <w:rPr>
                 <w:rStyle w:val="ac"/>
@@ -1205,7 +1225,7 @@
                 <w:sz w:val="28"/>
                 <w:szCs w:val="28"/>
               </w:rPr>
-              <w:instrText xml:space="preserve"> PAGEREF _Toc116325235 \h </w:instrText>
+              <w:instrText xml:space="preserve"> PAGEREF _Toc117169398 \h </w:instrText>
             </w:r>
             <w:r>
               <w:rPr>
@@ -1262,7 +1282,7 @@
               <w:lang w:eastAsia="ru-RU"/>
             </w:rPr>
           </w:pPr>
-          <w:hyperlink w:anchor="_Toc116325236" w:history="1">
+          <w:hyperlink w:anchor="_Toc117169399" w:history="1">
             <w:r>
               <w:rPr>
                 <w:rStyle w:val="ac"/>
@@ -1301,7 +1321,7 @@
                 <w:sz w:val="28"/>
                 <w:szCs w:val="28"/>
               </w:rPr>
-              <w:instrText xml:space="preserve"> PAGEREF _Toc116325236 \h </w:instrText>
+              <w:instrText xml:space="preserve"> PAGEREF _Toc117169399 \h </w:instrText>
             </w:r>
             <w:r>
               <w:rPr>
@@ -1358,11 +1378,11 @@
               <w:lang w:eastAsia="ru-RU"/>
             </w:rPr>
           </w:pPr>
-          <w:hyperlink w:anchor="_Toc116325237" w:history="1">
+          <w:hyperlink w:anchor="_Toc117169400" w:history="1">
             <w:r>
               <w:rPr>
                 <w:rStyle w:val="ac"/>
-                <w:rFonts w:ascii="Times New Roman" w:hAnsi="Times New Roman" w:cs="Times New Roman"/>
+                <w:rFonts w:ascii="Times New Roman" w:eastAsia="Times New Roman" w:hAnsi="Times New Roman" w:cs="Times New Roman"/>
                 <w:noProof/>
                 <w:sz w:val="28"/>
                 <w:szCs w:val="28"/>
@@ -1397,7 +1417,7 @@
                 <w:sz w:val="28"/>
                 <w:szCs w:val="28"/>
               </w:rPr>
-              <w:instrText xml:space="preserve"> PAGEREF _Toc116325237 \h </w:instrText>
+              <w:instrText xml:space="preserve"> PAGEREF _Toc117169400 \h </w:instrText>
             </w:r>
             <w:r>
               <w:rPr>
@@ -1426,7 +1446,7 @@
                 <w:sz w:val="28"/>
                 <w:szCs w:val="28"/>
               </w:rPr>
-              <w:t>15</w:t>
+              <w:t>6</w:t>
             </w:r>
             <w:r>
               <w:rPr>
@@ -1454,16 +1474,16 @@
               <w:lang w:eastAsia="ru-RU"/>
             </w:rPr>
           </w:pPr>
-          <w:hyperlink w:anchor="_Toc116325238" w:history="1">
+          <w:hyperlink w:anchor="_Toc117169401" w:history="1">
             <w:r>
               <w:rPr>
                 <w:rStyle w:val="ac"/>
-                <w:rFonts w:ascii="Times New Roman" w:hAnsi="Times New Roman" w:cs="Times New Roman"/>
+                <w:rFonts w:ascii="Times New Roman" w:eastAsia="Times New Roman" w:hAnsi="Times New Roman" w:cs="Times New Roman"/>
                 <w:noProof/>
                 <w:sz w:val="28"/>
                 <w:szCs w:val="28"/>
               </w:rPr>
-              <w:t>Ответы на вопросы</w:t>
+              <w:t>Ответы на вопросы к практической работе</w:t>
             </w:r>
             <w:r>
               <w:rPr>
@@ -1493,7 +1513,7 @@
                 <w:sz w:val="28"/>
                 <w:szCs w:val="28"/>
               </w:rPr>
-              <w:instrText xml:space="preserve"> PAGEREF _Toc116325238 \h </w:instrText>
+              <w:instrText xml:space="preserve"> PAGEREF _Toc117169401 \h </w:instrText>
             </w:r>
             <w:r>
               <w:rPr>
@@ -1522,7 +1542,7 @@
                 <w:sz w:val="28"/>
                 <w:szCs w:val="28"/>
               </w:rPr>
-              <w:t>17</w:t>
+              <w:t>6</w:t>
             </w:r>
             <w:r>
               <w:rPr>
@@ -1550,16 +1570,16 @@
               <w:lang w:eastAsia="ru-RU"/>
             </w:rPr>
           </w:pPr>
-          <w:hyperlink w:anchor="_Toc116325239" w:history="1">
+          <w:hyperlink w:anchor="_Toc117169402" w:history="1">
             <w:r>
               <w:rPr>
                 <w:rStyle w:val="ac"/>
-                <w:rFonts w:ascii="Times New Roman" w:hAnsi="Times New Roman" w:cs="Times New Roman"/>
+                <w:rFonts w:ascii="Times New Roman" w:eastAsia="Times New Roman" w:hAnsi="Times New Roman" w:cs="Times New Roman"/>
                 <w:noProof/>
                 <w:sz w:val="28"/>
                 <w:szCs w:val="28"/>
               </w:rPr>
-              <w:t>Список информационных источников:</w:t>
+              <w:t>Ссылка на удалённый репозиторий проекта</w:t>
             </w:r>
             <w:r>
               <w:rPr>
@@ -1589,7 +1609,7 @@
                 <w:sz w:val="28"/>
                 <w:szCs w:val="28"/>
               </w:rPr>
-              <w:instrText xml:space="preserve"> PAGEREF _Toc116325239 \h </w:instrText>
+              <w:instrText xml:space="preserve"> PAGEREF _Toc117169402 \h </w:instrText>
             </w:r>
             <w:r>
               <w:rPr>
@@ -1618,7 +1638,103 @@
                 <w:sz w:val="28"/>
                 <w:szCs w:val="28"/>
               </w:rPr>
-              <w:t>22</w:t>
+              <w:t>10</w:t>
+            </w:r>
+            <w:r>
+              <w:rPr>
+                <w:rFonts w:ascii="Times New Roman" w:hAnsi="Times New Roman" w:cs="Times New Roman"/>
+                <w:noProof/>
+                <w:webHidden/>
+                <w:sz w:val="28"/>
+                <w:szCs w:val="28"/>
+              </w:rPr>
+              <w:fldChar w:fldCharType="end"/>
+            </w:r>
+          </w:hyperlink>
+        </w:p>
+        <w:p>
+          <w:pPr>
+            <w:pStyle w:val="12"/>
+            <w:tabs>
+              <w:tab w:val="right" w:leader="dot" w:pos="9627"/>
+            </w:tabs>
+            <w:rPr>
+              <w:rFonts w:ascii="Times New Roman" w:eastAsiaTheme="minorEastAsia" w:hAnsi="Times New Roman" w:cs="Times New Roman"/>
+              <w:noProof/>
+              <w:sz w:val="28"/>
+              <w:szCs w:val="28"/>
+              <w:lang w:eastAsia="ru-RU"/>
+            </w:rPr>
+          </w:pPr>
+          <w:hyperlink w:anchor="_Toc117169403" w:history="1">
+            <w:r>
+              <w:rPr>
+                <w:rStyle w:val="ac"/>
+                <w:rFonts w:ascii="Times New Roman" w:eastAsia="Times New Roman" w:hAnsi="Times New Roman" w:cs="Times New Roman"/>
+                <w:noProof/>
+                <w:sz w:val="28"/>
+                <w:szCs w:val="28"/>
+              </w:rPr>
+              <w:t>Список использованной литературы</w:t>
+            </w:r>
+            <w:r>
+              <w:rPr>
+                <w:rFonts w:ascii="Times New Roman" w:hAnsi="Times New Roman" w:cs="Times New Roman"/>
+                <w:noProof/>
+                <w:webHidden/>
+                <w:sz w:val="28"/>
+                <w:szCs w:val="28"/>
+              </w:rPr>
+              <w:tab/>
+            </w:r>
+            <w:r>
+              <w:rPr>
+                <w:rFonts w:ascii="Times New Roman" w:hAnsi="Times New Roman" w:cs="Times New Roman"/>
+                <w:noProof/>
+                <w:webHidden/>
+                <w:sz w:val="28"/>
+                <w:szCs w:val="28"/>
+              </w:rPr>
+              <w:fldChar w:fldCharType="begin"/>
+            </w:r>
+            <w:r>
+              <w:rPr>
+                <w:rFonts w:ascii="Times New Roman" w:hAnsi="Times New Roman" w:cs="Times New Roman"/>
+                <w:noProof/>
+                <w:webHidden/>
+                <w:sz w:val="28"/>
+                <w:szCs w:val="28"/>
+              </w:rPr>
+              <w:instrText xml:space="preserve"> PAGEREF _Toc117169403 \h </w:instrText>
+            </w:r>
+            <w:r>
+              <w:rPr>
+                <w:rFonts w:ascii="Times New Roman" w:hAnsi="Times New Roman" w:cs="Times New Roman"/>
+                <w:noProof/>
+                <w:webHidden/>
+                <w:sz w:val="28"/>
+                <w:szCs w:val="28"/>
+              </w:rPr>
+            </w:r>
+            <w:r>
+              <w:rPr>
+                <w:rFonts w:ascii="Times New Roman" w:hAnsi="Times New Roman" w:cs="Times New Roman"/>
+                <w:noProof/>
+                <w:webHidden/>
+                <w:sz w:val="28"/>
+                <w:szCs w:val="28"/>
+              </w:rPr>
+              <w:fldChar w:fldCharType="separate"/>
+            </w:r>
+            <w:r>
+              <w:rPr>
+                <w:rFonts w:ascii="Times New Roman" w:hAnsi="Times New Roman" w:cs="Times New Roman"/>
+                <w:noProof/>
+                <w:webHidden/>
+                <w:sz w:val="28"/>
+                <w:szCs w:val="28"/>
+              </w:rPr>
+              <w:t>10</w:t>
             </w:r>
             <w:r>
               <w:rPr>
@@ -1636,8 +1752,6 @@
           <w:r>
             <w:rPr>
               <w:rFonts w:ascii="Times New Roman" w:hAnsi="Times New Roman" w:cs="Times New Roman"/>
-              <w:b/>
-              <w:bCs/>
               <w:sz w:val="28"/>
               <w:szCs w:val="28"/>
             </w:rPr>
@@ -1671,7 +1785,7 @@
       <w:pPr>
         <w:pStyle w:val="MIREATITLE"/>
       </w:pPr>
-      <w:bookmarkStart w:id="0" w:name="_Toc116325234"/>
+      <w:bookmarkStart w:id="0" w:name="_Toc117169397"/>
       <w:r>
         <w:lastRenderedPageBreak/>
         <w:t>Цель работы</w:t>
@@ -1696,7 +1810,7 @@
       <w:pPr>
         <w:pStyle w:val="MIREATITLE"/>
       </w:pPr>
-      <w:bookmarkStart w:id="1" w:name="_Toc116325235"/>
+      <w:bookmarkStart w:id="1" w:name="_Toc117169398"/>
       <w:r>
         <w:t>Задание на практическую работу</w:t>
       </w:r>
@@ -1790,11 +1904,19 @@
         </w:rPr>
         <w:t xml:space="preserve"> </w:t>
       </w:r>
-      <w:r>
-        <w:rPr>
-          <w:lang w:val="ru-RU"/>
-        </w:rPr>
-        <w:t xml:space="preserve">сохранение функциональности реализованной в практической работе </w:t>
+      <w:proofErr w:type="gramStart"/>
+      <w:r>
+        <w:rPr>
+          <w:lang w:val="ru-RU"/>
+        </w:rPr>
+        <w:t>сохранение функциональности</w:t>
+      </w:r>
+      <w:proofErr w:type="gramEnd"/>
+      <w:r>
+        <w:rPr>
+          <w:lang w:val="ru-RU"/>
+        </w:rPr>
+        <w:t xml:space="preserve"> реализованной в практической работе </w:t>
       </w:r>
       <w:r>
         <w:t>No</w:t>
@@ -2244,7 +2366,7 @@
       <w:pPr>
         <w:pStyle w:val="MIREATITLE"/>
       </w:pPr>
-      <w:bookmarkStart w:id="2" w:name="_Toc116325236"/>
+      <w:bookmarkStart w:id="2" w:name="_Toc117169399"/>
       <w:r>
         <w:lastRenderedPageBreak/>
         <w:t>Выполнение практической работы</w:t>
@@ -2304,7 +2426,21 @@
         <w:rPr>
           <w:lang w:val="ru-RU"/>
         </w:rPr>
-        <w:t xml:space="preserve">Работа дополнена структурой из одного модуля содержащего 2 </w:t>
+        <w:t xml:space="preserve">Работа дополнена структурой </w:t>
+      </w:r>
+      <w:proofErr w:type="gramStart"/>
+      <w:r>
+        <w:rPr>
+          <w:lang w:val="ru-RU"/>
+        </w:rPr>
+        <w:t>из одного модуля</w:t>
+      </w:r>
+      <w:proofErr w:type="gramEnd"/>
+      <w:r>
+        <w:rPr>
+          <w:lang w:val="ru-RU"/>
+        </w:rPr>
+        <w:t xml:space="preserve"> содержащего 2 </w:t>
       </w:r>
       <w:r>
         <w:t>php</w:t>
@@ -3330,43 +3466,2925 @@
     <w:p>
       <w:pPr>
         <w:pStyle w:val="a8"/>
-        <w:rPr>
+      </w:pPr>
+      <w:r>
+        <w:t xml:space="preserve">Рисунок </w:t>
+      </w:r>
+      <w:r>
+        <w:fldChar w:fldCharType="begin"/>
+      </w:r>
+      <w:r>
+        <w:instrText xml:space="preserve"> SEQ Рисунок \* ARABIC </w:instrText>
+      </w:r>
+      <w:r>
+        <w:fldChar w:fldCharType="separate"/>
+      </w:r>
+      <w:r>
+        <w:rPr>
+          <w:noProof/>
+        </w:rPr>
+        <w:t>4</w:t>
+      </w:r>
+      <w:r>
+        <w:fldChar w:fldCharType="end"/>
+      </w:r>
+      <w:r>
+        <w:t xml:space="preserve"> — </w:t>
+      </w:r>
+      <w:r>
+        <w:t>Создание товара</w:t>
+      </w:r>
+    </w:p>
+    <w:p>
+      <w:pPr>
+        <w:rPr>
+          <w:rFonts w:ascii="Times New Roman" w:hAnsi="Times New Roman"/>
+          <w:sz w:val="24"/>
+        </w:rPr>
+      </w:pPr>
+      <w:r>
+        <w:br w:type="page"/>
+      </w:r>
+    </w:p>
+    <w:p>
+      <w:pPr>
+        <w:keepNext/>
+        <w:keepLines/>
+        <w:spacing w:before="240" w:after="0" w:line="360" w:lineRule="auto"/>
+        <w:ind w:firstLine="709"/>
+        <w:contextualSpacing/>
+        <w:jc w:val="both"/>
+        <w:outlineLvl w:val="0"/>
+        <w:rPr>
+          <w:rFonts w:ascii="Times New Roman" w:eastAsia="Times New Roman" w:hAnsi="Times New Roman" w:cs="Times New Roman"/>
+          <w:b/>
+          <w:sz w:val="32"/>
+          <w:szCs w:val="32"/>
+        </w:rPr>
+      </w:pPr>
+      <w:bookmarkStart w:id="3" w:name="_Toc117126508"/>
+      <w:bookmarkStart w:id="4" w:name="_Toc117169400"/>
+      <w:r>
+        <w:rPr>
+          <w:rFonts w:ascii="Times New Roman" w:eastAsia="Times New Roman" w:hAnsi="Times New Roman" w:cs="Times New Roman"/>
+          <w:b/>
+          <w:sz w:val="32"/>
+          <w:szCs w:val="32"/>
+        </w:rPr>
+        <w:lastRenderedPageBreak/>
+        <w:t>Вывод</w:t>
+      </w:r>
+      <w:bookmarkEnd w:id="3"/>
+      <w:bookmarkEnd w:id="4"/>
+    </w:p>
+    <w:p>
+      <w:pPr>
+        <w:spacing w:after="0" w:line="360" w:lineRule="auto"/>
+        <w:ind w:firstLine="709"/>
+        <w:contextualSpacing/>
+        <w:jc w:val="both"/>
+        <w:rPr>
+          <w:rFonts w:ascii="Times New Roman" w:eastAsia="Calibri" w:hAnsi="Times New Roman" w:cs="Times New Roman"/>
+          <w:sz w:val="28"/>
+        </w:rPr>
+      </w:pPr>
+      <w:r>
+        <w:rPr>
+          <w:rFonts w:ascii="Times New Roman" w:eastAsia="Calibri" w:hAnsi="Times New Roman" w:cs="Times New Roman"/>
+          <w:sz w:val="28"/>
+        </w:rPr>
+        <w:t xml:space="preserve">В ходе выполнения данной практической работы были получены навыки написания </w:t>
+      </w:r>
+      <w:r>
+        <w:rPr>
+          <w:rFonts w:ascii="Times New Roman" w:eastAsia="Calibri" w:hAnsi="Times New Roman" w:cs="Times New Roman"/>
+          <w:sz w:val="28"/>
           <w:lang w:val="en-US"/>
         </w:rPr>
-      </w:pPr>
-      <w:r>
-        <w:t xml:space="preserve">Рисунок </w:t>
-      </w:r>
-      <w:r>
-        <w:fldChar w:fldCharType="begin"/>
-      </w:r>
-      <w:r>
-        <w:instrText xml:space="preserve"> SEQ Рисунок \* ARABIC </w:instrText>
-      </w:r>
-      <w:r>
-        <w:fldChar w:fldCharType="separate"/>
-      </w:r>
-      <w:r>
-        <w:rPr>
+        <w:t>API</w:t>
+      </w:r>
+      <w:r>
+        <w:rPr>
+          <w:rFonts w:ascii="Times New Roman" w:eastAsia="Calibri" w:hAnsi="Times New Roman" w:cs="Times New Roman"/>
+          <w:sz w:val="28"/>
+        </w:rPr>
+        <w:t xml:space="preserve"> веб-сервера на языке </w:t>
+      </w:r>
+      <w:r>
+        <w:rPr>
+          <w:rFonts w:ascii="Times New Roman" w:eastAsia="Calibri" w:hAnsi="Times New Roman" w:cs="Times New Roman"/>
+          <w:sz w:val="28"/>
+          <w:lang w:val="en-US"/>
+        </w:rPr>
+        <w:t>PHP</w:t>
+      </w:r>
+      <w:r>
+        <w:rPr>
+          <w:rFonts w:ascii="Times New Roman" w:eastAsia="Calibri" w:hAnsi="Times New Roman" w:cs="Times New Roman"/>
+          <w:sz w:val="28"/>
+        </w:rPr>
+        <w:t xml:space="preserve">, были опробованы различные типы запросов к базе данных </w:t>
+      </w:r>
+      <w:r>
+        <w:rPr>
+          <w:rFonts w:ascii="Times New Roman" w:eastAsia="Calibri" w:hAnsi="Times New Roman" w:cs="Times New Roman"/>
+          <w:sz w:val="28"/>
+          <w:lang w:val="en-US"/>
+        </w:rPr>
+        <w:t>MySQL</w:t>
+      </w:r>
+      <w:r>
+        <w:rPr>
+          <w:rFonts w:ascii="Times New Roman" w:eastAsia="Calibri" w:hAnsi="Times New Roman" w:cs="Times New Roman"/>
+          <w:sz w:val="28"/>
+        </w:rPr>
+        <w:t xml:space="preserve">, а также получен опыт написания продуктовой логики на языке </w:t>
+      </w:r>
+      <w:r>
+        <w:rPr>
+          <w:rFonts w:ascii="Times New Roman" w:eastAsia="Calibri" w:hAnsi="Times New Roman" w:cs="Times New Roman"/>
+          <w:sz w:val="28"/>
+          <w:lang w:val="en-US"/>
+        </w:rPr>
+        <w:t>PHP</w:t>
+      </w:r>
+      <w:r>
+        <w:rPr>
+          <w:rFonts w:ascii="Times New Roman" w:eastAsia="Calibri" w:hAnsi="Times New Roman" w:cs="Times New Roman"/>
+          <w:sz w:val="28"/>
+        </w:rPr>
+        <w:t xml:space="preserve"> в объектно-ориентированном стиле.</w:t>
+      </w:r>
+    </w:p>
+    <w:p>
+      <w:pPr>
+        <w:pStyle w:val="MIREATITLE"/>
+        <w:rPr>
+          <w:rFonts w:eastAsia="Times New Roman"/>
+        </w:rPr>
+      </w:pPr>
+      <w:bookmarkStart w:id="5" w:name="_Toc117126509"/>
+      <w:bookmarkStart w:id="6" w:name="_Toc117169401"/>
+      <w:r>
+        <w:rPr>
+          <w:rFonts w:eastAsia="Times New Roman"/>
+        </w:rPr>
+        <w:t>Ответы на вопросы к практической работе</w:t>
+      </w:r>
+      <w:bookmarkEnd w:id="5"/>
+      <w:bookmarkEnd w:id="6"/>
+    </w:p>
+    <w:p>
+      <w:pPr>
+        <w:numPr>
+          <w:ilvl w:val="0"/>
+          <w:numId w:val="14"/>
+        </w:numPr>
+        <w:spacing w:after="0" w:line="360" w:lineRule="auto"/>
+        <w:contextualSpacing/>
+        <w:jc w:val="both"/>
+        <w:rPr>
+          <w:rFonts w:ascii="Times New Roman" w:eastAsia="Calibri" w:hAnsi="Times New Roman" w:cs="Times New Roman"/>
+          <w:sz w:val="28"/>
+        </w:rPr>
+      </w:pPr>
+      <w:r>
+        <w:rPr>
+          <w:rFonts w:ascii="Times New Roman" w:eastAsia="Calibri" w:hAnsi="Times New Roman" w:cs="Times New Roman"/>
+          <w:sz w:val="28"/>
+        </w:rPr>
+        <w:t>Что такое HTTP-запрос?</w:t>
+      </w:r>
+    </w:p>
+    <w:p>
+      <w:pPr>
+        <w:spacing w:after="0" w:line="360" w:lineRule="auto"/>
+        <w:ind w:left="709"/>
+        <w:contextualSpacing/>
+        <w:jc w:val="both"/>
+        <w:rPr>
+          <w:rFonts w:ascii="Times New Roman" w:eastAsia="Calibri" w:hAnsi="Times New Roman" w:cs="Times New Roman"/>
+          <w:sz w:val="28"/>
+        </w:rPr>
+      </w:pPr>
+      <w:r>
+        <w:rPr>
+          <w:rFonts w:ascii="Times New Roman" w:eastAsia="Calibri" w:hAnsi="Times New Roman" w:cs="Times New Roman"/>
+          <w:sz w:val="28"/>
+        </w:rPr>
+        <w:t xml:space="preserve">HTTP запросы </w:t>
+      </w:r>
+      <w:proofErr w:type="gramStart"/>
+      <w:r>
+        <w:rPr>
+          <w:rFonts w:ascii="Times New Roman" w:eastAsia="Calibri" w:hAnsi="Times New Roman" w:cs="Times New Roman"/>
+          <w:sz w:val="28"/>
+        </w:rPr>
+        <w:t>- это</w:t>
+      </w:r>
+      <w:proofErr w:type="gramEnd"/>
+      <w:r>
+        <w:rPr>
+          <w:rFonts w:ascii="Times New Roman" w:eastAsia="Calibri" w:hAnsi="Times New Roman" w:cs="Times New Roman"/>
+          <w:sz w:val="28"/>
+        </w:rPr>
+        <w:t xml:space="preserve"> сообщения, отправляемые клиентом, чтобы инициировать реакцию со стороны сервера.</w:t>
+      </w:r>
+    </w:p>
+    <w:p>
+      <w:pPr>
+        <w:spacing w:after="0" w:line="360" w:lineRule="auto"/>
+        <w:ind w:left="709"/>
+        <w:contextualSpacing/>
+        <w:jc w:val="both"/>
+        <w:rPr>
+          <w:rFonts w:ascii="Times New Roman" w:eastAsia="Calibri" w:hAnsi="Times New Roman" w:cs="Times New Roman"/>
+          <w:sz w:val="28"/>
+        </w:rPr>
+      </w:pPr>
+    </w:p>
+    <w:p>
+      <w:pPr>
+        <w:numPr>
+          <w:ilvl w:val="0"/>
+          <w:numId w:val="14"/>
+        </w:numPr>
+        <w:spacing w:after="0" w:line="360" w:lineRule="auto"/>
+        <w:contextualSpacing/>
+        <w:jc w:val="both"/>
+        <w:rPr>
+          <w:rFonts w:ascii="Times New Roman" w:eastAsia="Calibri" w:hAnsi="Times New Roman" w:cs="Times New Roman"/>
+          <w:sz w:val="28"/>
+        </w:rPr>
+      </w:pPr>
+      <w:r>
+        <w:rPr>
+          <w:rFonts w:ascii="Times New Roman" w:eastAsia="Calibri" w:hAnsi="Times New Roman" w:cs="Times New Roman"/>
+          <w:sz w:val="28"/>
+        </w:rPr>
+        <w:t>Опишите существующие HTTP-запросы.</w:t>
+      </w:r>
+    </w:p>
+    <w:p>
+      <w:pPr>
+        <w:spacing w:after="0" w:line="360" w:lineRule="auto"/>
+        <w:ind w:left="709"/>
+        <w:contextualSpacing/>
+        <w:jc w:val="both"/>
+        <w:rPr>
+          <w:rFonts w:ascii="Times New Roman" w:eastAsia="Calibri" w:hAnsi="Times New Roman" w:cs="Times New Roman"/>
+          <w:sz w:val="28"/>
+          <w:lang w:val="en-US"/>
+        </w:rPr>
+      </w:pPr>
+      <w:r>
+        <w:rPr>
+          <w:rFonts w:ascii="Times New Roman" w:eastAsia="Calibri" w:hAnsi="Times New Roman" w:cs="Times New Roman"/>
+          <w:sz w:val="28"/>
+          <w:lang w:val="en-US"/>
+        </w:rPr>
+        <w:t>GET, POST, PUT, PATCH, DELETE, HEAD, CONNECT, TRACE, OPTIONS</w:t>
+      </w:r>
+    </w:p>
+    <w:p>
+      <w:pPr>
+        <w:spacing w:after="0" w:line="360" w:lineRule="auto"/>
+        <w:ind w:left="709"/>
+        <w:contextualSpacing/>
+        <w:jc w:val="both"/>
+        <w:rPr>
+          <w:rFonts w:ascii="Times New Roman" w:eastAsia="Calibri" w:hAnsi="Times New Roman" w:cs="Times New Roman"/>
+          <w:sz w:val="28"/>
+          <w:lang w:val="en-US"/>
+        </w:rPr>
+      </w:pPr>
+    </w:p>
+    <w:p>
+      <w:pPr>
+        <w:numPr>
+          <w:ilvl w:val="0"/>
+          <w:numId w:val="14"/>
+        </w:numPr>
+        <w:spacing w:after="0" w:line="360" w:lineRule="auto"/>
+        <w:contextualSpacing/>
+        <w:jc w:val="both"/>
+        <w:rPr>
+          <w:rFonts w:ascii="Times New Roman" w:eastAsia="Calibri" w:hAnsi="Times New Roman" w:cs="Times New Roman"/>
+          <w:sz w:val="28"/>
+        </w:rPr>
+      </w:pPr>
+      <w:r>
+        <w:rPr>
+          <w:rFonts w:ascii="Times New Roman" w:eastAsia="Calibri" w:hAnsi="Times New Roman" w:cs="Times New Roman"/>
+          <w:sz w:val="28"/>
+        </w:rPr>
+        <w:t>Опишите обработку запроса на PHP. Что нужно использовать, как</w:t>
+      </w:r>
+    </w:p>
+    <w:p>
+      <w:pPr>
+        <w:spacing w:after="0" w:line="360" w:lineRule="auto"/>
+        <w:ind w:firstLine="709"/>
+        <w:contextualSpacing/>
+        <w:jc w:val="both"/>
+        <w:rPr>
+          <w:rFonts w:ascii="Times New Roman" w:eastAsia="Calibri" w:hAnsi="Times New Roman" w:cs="Times New Roman"/>
+          <w:sz w:val="28"/>
+        </w:rPr>
+      </w:pPr>
+      <w:r>
+        <w:rPr>
+          <w:rFonts w:ascii="Times New Roman" w:eastAsia="Calibri" w:hAnsi="Times New Roman" w:cs="Times New Roman"/>
+          <w:sz w:val="28"/>
+        </w:rPr>
+        <w:t>вычленить параметры запроса?</w:t>
+      </w:r>
+    </w:p>
+    <w:p>
+      <w:pPr>
+        <w:spacing w:after="0" w:line="360" w:lineRule="auto"/>
+        <w:ind w:firstLine="709"/>
+        <w:contextualSpacing/>
+        <w:jc w:val="both"/>
+        <w:rPr>
+          <w:rFonts w:ascii="Times New Roman" w:eastAsia="Calibri" w:hAnsi="Times New Roman" w:cs="Times New Roman"/>
+          <w:sz w:val="28"/>
+          <w:lang w:val="en-US"/>
+        </w:rPr>
+      </w:pPr>
+      <w:r>
+        <w:rPr>
+          <w:rFonts w:ascii="Times New Roman" w:eastAsia="Calibri" w:hAnsi="Times New Roman" w:cs="Times New Roman"/>
+          <w:sz w:val="28"/>
+          <w:lang w:val="en-US"/>
+        </w:rPr>
+        <w:t xml:space="preserve">$data = </w:t>
+      </w:r>
+      <w:proofErr w:type="spellStart"/>
+      <w:r>
+        <w:rPr>
+          <w:rFonts w:ascii="Times New Roman" w:eastAsia="Calibri" w:hAnsi="Times New Roman" w:cs="Times New Roman"/>
+          <w:sz w:val="28"/>
+          <w:lang w:val="en-US"/>
+        </w:rPr>
+        <w:t>json_decode</w:t>
+      </w:r>
+      <w:proofErr w:type="spellEnd"/>
+      <w:r>
+        <w:rPr>
+          <w:rFonts w:ascii="Times New Roman" w:eastAsia="Calibri" w:hAnsi="Times New Roman" w:cs="Times New Roman"/>
+          <w:sz w:val="28"/>
+          <w:lang w:val="en-US"/>
+        </w:rPr>
+        <w:t>(</w:t>
+      </w:r>
+      <w:proofErr w:type="spellStart"/>
+      <w:r>
+        <w:rPr>
+          <w:rFonts w:ascii="Times New Roman" w:eastAsia="Calibri" w:hAnsi="Times New Roman" w:cs="Times New Roman"/>
+          <w:sz w:val="28"/>
+          <w:lang w:val="en-US"/>
+        </w:rPr>
+        <w:t>file_get_contents</w:t>
+      </w:r>
+      <w:proofErr w:type="spellEnd"/>
+      <w:r>
+        <w:rPr>
+          <w:rFonts w:ascii="Times New Roman" w:eastAsia="Calibri" w:hAnsi="Times New Roman" w:cs="Times New Roman"/>
+          <w:sz w:val="28"/>
+          <w:lang w:val="en-US"/>
+        </w:rPr>
+        <w:t>("php://input"));</w:t>
+      </w:r>
+    </w:p>
+    <w:p>
+      <w:pPr>
+        <w:spacing w:after="0" w:line="360" w:lineRule="auto"/>
+        <w:ind w:firstLine="709"/>
+        <w:contextualSpacing/>
+        <w:jc w:val="both"/>
+        <w:rPr>
+          <w:rFonts w:ascii="Times New Roman" w:eastAsia="Calibri" w:hAnsi="Times New Roman" w:cs="Times New Roman"/>
+          <w:sz w:val="28"/>
+        </w:rPr>
+      </w:pPr>
+      <w:r>
+        <w:rPr>
+          <w:rFonts w:ascii="Times New Roman" w:eastAsia="Calibri" w:hAnsi="Times New Roman" w:cs="Times New Roman"/>
+          <w:sz w:val="28"/>
+        </w:rPr>
+        <w:t>Данные, отправленные с помощью POST-запроса доступны в PHP в суперглобальном массиве $_POST.</w:t>
+      </w:r>
+    </w:p>
+    <w:p>
+      <w:pPr>
+        <w:spacing w:after="0" w:line="360" w:lineRule="auto"/>
+        <w:ind w:firstLine="709"/>
+        <w:contextualSpacing/>
+        <w:jc w:val="both"/>
+        <w:rPr>
+          <w:rFonts w:ascii="Times New Roman" w:eastAsia="Calibri" w:hAnsi="Times New Roman" w:cs="Times New Roman"/>
+          <w:sz w:val="28"/>
+        </w:rPr>
+      </w:pPr>
+    </w:p>
+    <w:p>
+      <w:pPr>
+        <w:numPr>
+          <w:ilvl w:val="0"/>
+          <w:numId w:val="14"/>
+        </w:numPr>
+        <w:spacing w:after="0" w:line="360" w:lineRule="auto"/>
+        <w:contextualSpacing/>
+        <w:jc w:val="both"/>
+        <w:rPr>
+          <w:rFonts w:ascii="Times New Roman" w:eastAsia="Calibri" w:hAnsi="Times New Roman" w:cs="Times New Roman"/>
+          <w:sz w:val="28"/>
+        </w:rPr>
+      </w:pPr>
+      <w:r>
+        <w:rPr>
+          <w:rFonts w:ascii="Times New Roman" w:eastAsia="Calibri" w:hAnsi="Times New Roman" w:cs="Times New Roman"/>
+          <w:sz w:val="28"/>
+        </w:rPr>
+        <w:t>Опишите создание HTML-форм на PHP.</w:t>
+      </w:r>
+    </w:p>
+    <w:p>
+      <w:pPr>
+        <w:spacing w:after="0" w:line="360" w:lineRule="auto"/>
+        <w:ind w:firstLine="709"/>
+        <w:contextualSpacing/>
+        <w:jc w:val="both"/>
+        <w:rPr>
+          <w:rFonts w:ascii="Times New Roman" w:eastAsia="Calibri" w:hAnsi="Times New Roman" w:cs="Times New Roman"/>
+          <w:sz w:val="28"/>
+        </w:rPr>
+      </w:pPr>
+      <w:r>
+        <w:rPr>
+          <w:rFonts w:ascii="Times New Roman" w:eastAsia="Calibri" w:hAnsi="Times New Roman" w:cs="Times New Roman"/>
+          <w:sz w:val="28"/>
+        </w:rPr>
+        <w:t>Одно из главнейших достоинств PHP - то, как он работает с формами HTML. Здесь основным является то, что каждый элемент формы автоматически становится доступным вашим программам на PHP.</w:t>
+      </w:r>
+    </w:p>
+    <w:p>
+      <w:pPr>
+        <w:spacing w:after="0" w:line="360" w:lineRule="auto"/>
+        <w:ind w:left="709"/>
+        <w:contextualSpacing/>
+        <w:jc w:val="both"/>
+        <w:rPr>
+          <w:rFonts w:ascii="Times New Roman" w:eastAsia="Calibri" w:hAnsi="Times New Roman" w:cs="Times New Roman"/>
+          <w:sz w:val="28"/>
+        </w:rPr>
+      </w:pPr>
+    </w:p>
+    <w:p>
+      <w:pPr>
+        <w:numPr>
+          <w:ilvl w:val="0"/>
+          <w:numId w:val="14"/>
+        </w:numPr>
+        <w:spacing w:after="0" w:line="360" w:lineRule="auto"/>
+        <w:contextualSpacing/>
+        <w:jc w:val="both"/>
+        <w:rPr>
+          <w:rFonts w:ascii="Times New Roman" w:eastAsia="Calibri" w:hAnsi="Times New Roman" w:cs="Times New Roman"/>
+          <w:sz w:val="28"/>
+        </w:rPr>
+      </w:pPr>
+      <w:r>
+        <w:rPr>
+          <w:rFonts w:ascii="Times New Roman" w:eastAsia="Calibri" w:hAnsi="Times New Roman" w:cs="Times New Roman"/>
+          <w:sz w:val="28"/>
+        </w:rPr>
+        <w:t>Что такое API?</w:t>
+      </w:r>
+    </w:p>
+    <w:p>
+      <w:pPr>
+        <w:spacing w:after="0" w:line="360" w:lineRule="auto"/>
+        <w:ind w:firstLine="709"/>
+        <w:contextualSpacing/>
+        <w:jc w:val="both"/>
+        <w:rPr>
+          <w:rFonts w:ascii="Times New Roman" w:eastAsia="Calibri" w:hAnsi="Times New Roman" w:cs="Times New Roman"/>
+          <w:sz w:val="28"/>
+        </w:rPr>
+      </w:pPr>
+      <w:r>
+        <w:rPr>
+          <w:rFonts w:ascii="Times New Roman" w:eastAsia="Calibri" w:hAnsi="Times New Roman" w:cs="Times New Roman"/>
+          <w:sz w:val="28"/>
+        </w:rPr>
+        <w:t>Программный интерфейс приложения</w:t>
+      </w:r>
+    </w:p>
+    <w:p>
+      <w:pPr>
+        <w:spacing w:after="0" w:line="360" w:lineRule="auto"/>
+        <w:ind w:firstLine="709"/>
+        <w:contextualSpacing/>
+        <w:jc w:val="both"/>
+        <w:rPr>
+          <w:rFonts w:ascii="Times New Roman" w:eastAsia="Calibri" w:hAnsi="Times New Roman" w:cs="Times New Roman"/>
+          <w:sz w:val="28"/>
+        </w:rPr>
+      </w:pPr>
+    </w:p>
+    <w:p>
+      <w:pPr>
+        <w:numPr>
+          <w:ilvl w:val="0"/>
+          <w:numId w:val="14"/>
+        </w:numPr>
+        <w:spacing w:after="0" w:line="360" w:lineRule="auto"/>
+        <w:contextualSpacing/>
+        <w:jc w:val="both"/>
+        <w:rPr>
+          <w:rFonts w:ascii="Times New Roman" w:eastAsia="Calibri" w:hAnsi="Times New Roman" w:cs="Times New Roman"/>
+          <w:sz w:val="28"/>
+        </w:rPr>
+      </w:pPr>
+      <w:r>
+        <w:rPr>
+          <w:rFonts w:ascii="Times New Roman" w:eastAsia="Calibri" w:hAnsi="Times New Roman" w:cs="Times New Roman"/>
+          <w:sz w:val="28"/>
+        </w:rPr>
+        <w:t>Опишите API как средство интеграции приложений.</w:t>
+      </w:r>
+    </w:p>
+    <w:p>
+      <w:pPr>
+        <w:spacing w:after="0" w:line="360" w:lineRule="auto"/>
+        <w:ind w:left="709"/>
+        <w:contextualSpacing/>
+        <w:jc w:val="both"/>
+        <w:rPr>
+          <w:rFonts w:ascii="Times New Roman" w:eastAsia="Calibri" w:hAnsi="Times New Roman" w:cs="Times New Roman"/>
+          <w:sz w:val="28"/>
+        </w:rPr>
+      </w:pPr>
+      <w:r>
+        <w:rPr>
+          <w:rFonts w:ascii="Times New Roman" w:eastAsia="Calibri" w:hAnsi="Times New Roman" w:cs="Times New Roman"/>
+          <w:sz w:val="28"/>
+          <w:lang w:val="en-US"/>
+        </w:rPr>
+        <w:t>API</w:t>
+      </w:r>
+      <w:r>
+        <w:rPr>
+          <w:rFonts w:ascii="Times New Roman" w:eastAsia="Calibri" w:hAnsi="Times New Roman" w:cs="Times New Roman"/>
+          <w:sz w:val="28"/>
+        </w:rPr>
+        <w:t xml:space="preserve"> позволяет интегрировать приложения уже на этапе их проектирования</w:t>
+      </w:r>
+    </w:p>
+    <w:p>
+      <w:pPr>
+        <w:spacing w:after="0" w:line="360" w:lineRule="auto"/>
+        <w:ind w:left="709"/>
+        <w:contextualSpacing/>
+        <w:jc w:val="both"/>
+        <w:rPr>
+          <w:rFonts w:ascii="Times New Roman" w:eastAsia="Calibri" w:hAnsi="Times New Roman" w:cs="Times New Roman"/>
+          <w:sz w:val="28"/>
+        </w:rPr>
+      </w:pPr>
+    </w:p>
+    <w:p>
+      <w:pPr>
+        <w:numPr>
+          <w:ilvl w:val="0"/>
+          <w:numId w:val="14"/>
+        </w:numPr>
+        <w:spacing w:after="0" w:line="360" w:lineRule="auto"/>
+        <w:contextualSpacing/>
+        <w:jc w:val="both"/>
+        <w:rPr>
+          <w:rFonts w:ascii="Times New Roman" w:eastAsia="Calibri" w:hAnsi="Times New Roman" w:cs="Times New Roman"/>
+          <w:sz w:val="28"/>
+        </w:rPr>
+      </w:pPr>
+      <w:r>
+        <w:rPr>
+          <w:rFonts w:ascii="Times New Roman" w:eastAsia="Calibri" w:hAnsi="Times New Roman" w:cs="Times New Roman"/>
+          <w:sz w:val="28"/>
+        </w:rPr>
+        <w:t xml:space="preserve">Что такое </w:t>
+      </w:r>
+      <w:proofErr w:type="spellStart"/>
+      <w:r>
+        <w:rPr>
+          <w:rFonts w:ascii="Times New Roman" w:eastAsia="Calibri" w:hAnsi="Times New Roman" w:cs="Times New Roman"/>
+          <w:sz w:val="28"/>
+        </w:rPr>
+        <w:t>Web</w:t>
+      </w:r>
+      <w:proofErr w:type="spellEnd"/>
+      <w:r>
+        <w:rPr>
+          <w:rFonts w:ascii="Times New Roman" w:eastAsia="Calibri" w:hAnsi="Times New Roman" w:cs="Times New Roman"/>
+          <w:sz w:val="28"/>
+        </w:rPr>
+        <w:t xml:space="preserve"> API?</w:t>
+      </w:r>
+    </w:p>
+    <w:p>
+      <w:pPr>
+        <w:spacing w:after="0" w:line="360" w:lineRule="auto"/>
+        <w:ind w:left="709"/>
+        <w:contextualSpacing/>
+        <w:jc w:val="both"/>
+        <w:rPr>
+          <w:rFonts w:ascii="Times New Roman" w:eastAsia="Calibri" w:hAnsi="Times New Roman" w:cs="Times New Roman"/>
+          <w:sz w:val="28"/>
+        </w:rPr>
+      </w:pPr>
+      <w:r>
+        <w:rPr>
+          <w:rFonts w:ascii="Times New Roman" w:eastAsia="Calibri" w:hAnsi="Times New Roman" w:cs="Times New Roman"/>
+          <w:sz w:val="28"/>
+          <w:lang w:val="en-US"/>
+        </w:rPr>
+        <w:t>API</w:t>
+      </w:r>
+      <w:r>
+        <w:rPr>
+          <w:rFonts w:ascii="Times New Roman" w:eastAsia="Calibri" w:hAnsi="Times New Roman" w:cs="Times New Roman"/>
+          <w:sz w:val="28"/>
+        </w:rPr>
+        <w:t>,</w:t>
+      </w:r>
+      <w:r>
+        <w:rPr>
+          <w:rFonts w:ascii="Times New Roman" w:eastAsia="Calibri" w:hAnsi="Times New Roman" w:cs="Times New Roman"/>
+          <w:sz w:val="28"/>
+          <w:lang w:val="en-US"/>
+        </w:rPr>
+        <w:t xml:space="preserve"> </w:t>
+      </w:r>
+      <w:r>
+        <w:rPr>
+          <w:rFonts w:ascii="Times New Roman" w:eastAsia="Calibri" w:hAnsi="Times New Roman" w:cs="Times New Roman"/>
+          <w:sz w:val="28"/>
+        </w:rPr>
+        <w:t xml:space="preserve">реализованное для </w:t>
+      </w:r>
+      <w:proofErr w:type="spellStart"/>
+      <w:r>
+        <w:rPr>
+          <w:rFonts w:ascii="Times New Roman" w:eastAsia="Calibri" w:hAnsi="Times New Roman" w:cs="Times New Roman"/>
+          <w:sz w:val="28"/>
+          <w:lang w:val="en-US"/>
+        </w:rPr>
+        <w:t>веб-сервиса</w:t>
+      </w:r>
+      <w:proofErr w:type="spellEnd"/>
+    </w:p>
+    <w:p>
+      <w:pPr>
+        <w:spacing w:after="0" w:line="360" w:lineRule="auto"/>
+        <w:ind w:left="709"/>
+        <w:contextualSpacing/>
+        <w:jc w:val="both"/>
+        <w:rPr>
+          <w:rFonts w:ascii="Times New Roman" w:eastAsia="Calibri" w:hAnsi="Times New Roman" w:cs="Times New Roman"/>
+          <w:sz w:val="28"/>
+        </w:rPr>
+      </w:pPr>
+    </w:p>
+    <w:p>
+      <w:pPr>
+        <w:numPr>
+          <w:ilvl w:val="0"/>
+          <w:numId w:val="14"/>
+        </w:numPr>
+        <w:spacing w:after="0" w:line="360" w:lineRule="auto"/>
+        <w:contextualSpacing/>
+        <w:jc w:val="both"/>
+        <w:rPr>
+          <w:rFonts w:ascii="Times New Roman" w:eastAsia="Calibri" w:hAnsi="Times New Roman" w:cs="Times New Roman"/>
+          <w:sz w:val="28"/>
+        </w:rPr>
+      </w:pPr>
+      <w:r>
+        <w:rPr>
+          <w:rFonts w:ascii="Times New Roman" w:eastAsia="Calibri" w:hAnsi="Times New Roman" w:cs="Times New Roman"/>
+          <w:sz w:val="28"/>
+        </w:rPr>
+        <w:t>Приведите пример API.</w:t>
+      </w:r>
+    </w:p>
+    <w:p>
+      <w:pPr>
+        <w:spacing w:after="0" w:line="360" w:lineRule="auto"/>
+        <w:ind w:left="709"/>
+        <w:contextualSpacing/>
+        <w:jc w:val="both"/>
+        <w:rPr>
+          <w:rFonts w:ascii="Times New Roman" w:eastAsia="Calibri" w:hAnsi="Times New Roman" w:cs="Times New Roman"/>
+          <w:sz w:val="28"/>
+          <w:lang w:val="en-US"/>
+        </w:rPr>
+      </w:pPr>
+      <w:r>
+        <w:rPr>
+          <w:rFonts w:ascii="Times New Roman" w:eastAsia="Calibri" w:hAnsi="Times New Roman" w:cs="Times New Roman"/>
+          <w:sz w:val="28"/>
+          <w:lang w:val="en-US"/>
+        </w:rPr>
+        <w:t>Telegram API</w:t>
+      </w:r>
+    </w:p>
+    <w:p>
+      <w:pPr>
+        <w:spacing w:after="0" w:line="360" w:lineRule="auto"/>
+        <w:ind w:left="709"/>
+        <w:contextualSpacing/>
+        <w:jc w:val="both"/>
+        <w:rPr>
+          <w:rFonts w:ascii="Times New Roman" w:eastAsia="Calibri" w:hAnsi="Times New Roman" w:cs="Times New Roman"/>
+          <w:sz w:val="28"/>
+        </w:rPr>
+      </w:pPr>
+    </w:p>
+    <w:p>
+      <w:pPr>
+        <w:numPr>
+          <w:ilvl w:val="0"/>
+          <w:numId w:val="14"/>
+        </w:numPr>
+        <w:spacing w:after="0" w:line="360" w:lineRule="auto"/>
+        <w:contextualSpacing/>
+        <w:jc w:val="both"/>
+        <w:rPr>
+          <w:rFonts w:ascii="Times New Roman" w:eastAsia="Calibri" w:hAnsi="Times New Roman" w:cs="Times New Roman"/>
+          <w:sz w:val="28"/>
+        </w:rPr>
+      </w:pPr>
+      <w:r>
+        <w:rPr>
+          <w:rFonts w:ascii="Times New Roman" w:eastAsia="Calibri" w:hAnsi="Times New Roman" w:cs="Times New Roman"/>
+          <w:sz w:val="28"/>
+        </w:rPr>
+        <w:t>Что такое REST?</w:t>
+      </w:r>
+    </w:p>
+    <w:p>
+      <w:pPr>
+        <w:spacing w:after="0" w:line="360" w:lineRule="auto"/>
+        <w:ind w:firstLine="709"/>
+        <w:contextualSpacing/>
+        <w:jc w:val="both"/>
+        <w:rPr>
+          <w:rFonts w:ascii="Times New Roman" w:eastAsia="Calibri" w:hAnsi="Times New Roman" w:cs="Times New Roman"/>
+          <w:sz w:val="28"/>
+        </w:rPr>
+      </w:pPr>
+      <w:r>
+        <w:rPr>
+          <w:rFonts w:ascii="Times New Roman" w:eastAsia="Calibri" w:hAnsi="Times New Roman" w:cs="Times New Roman"/>
+          <w:sz w:val="28"/>
+        </w:rPr>
+        <w:t xml:space="preserve">REST (от англ. </w:t>
+      </w:r>
+      <w:proofErr w:type="spellStart"/>
+      <w:r>
+        <w:rPr>
+          <w:rFonts w:ascii="Times New Roman" w:eastAsia="Calibri" w:hAnsi="Times New Roman" w:cs="Times New Roman"/>
+          <w:sz w:val="28"/>
+        </w:rPr>
+        <w:t>Representational</w:t>
+      </w:r>
+      <w:proofErr w:type="spellEnd"/>
+      <w:r>
+        <w:rPr>
+          <w:rFonts w:ascii="Times New Roman" w:eastAsia="Calibri" w:hAnsi="Times New Roman" w:cs="Times New Roman"/>
+          <w:sz w:val="28"/>
+        </w:rPr>
+        <w:t xml:space="preserve"> </w:t>
+      </w:r>
+      <w:proofErr w:type="spellStart"/>
+      <w:r>
+        <w:rPr>
+          <w:rFonts w:ascii="Times New Roman" w:eastAsia="Calibri" w:hAnsi="Times New Roman" w:cs="Times New Roman"/>
+          <w:sz w:val="28"/>
+        </w:rPr>
+        <w:t>State</w:t>
+      </w:r>
+      <w:proofErr w:type="spellEnd"/>
+      <w:r>
+        <w:rPr>
+          <w:rFonts w:ascii="Times New Roman" w:eastAsia="Calibri" w:hAnsi="Times New Roman" w:cs="Times New Roman"/>
+          <w:sz w:val="28"/>
+        </w:rPr>
+        <w:t xml:space="preserve"> </w:t>
+      </w:r>
+      <w:proofErr w:type="spellStart"/>
+      <w:r>
+        <w:rPr>
+          <w:rFonts w:ascii="Times New Roman" w:eastAsia="Calibri" w:hAnsi="Times New Roman" w:cs="Times New Roman"/>
+          <w:sz w:val="28"/>
+        </w:rPr>
+        <w:t>Transfer</w:t>
+      </w:r>
+      <w:proofErr w:type="spellEnd"/>
+      <w:r>
+        <w:rPr>
+          <w:rFonts w:ascii="Times New Roman" w:eastAsia="Calibri" w:hAnsi="Times New Roman" w:cs="Times New Roman"/>
+          <w:sz w:val="28"/>
+        </w:rPr>
+        <w:t xml:space="preserve"> — «передача репрезентативного состояния» или «передача „</w:t>
+      </w:r>
+      <w:proofErr w:type="spellStart"/>
+      <w:r>
+        <w:rPr>
+          <w:rFonts w:ascii="Times New Roman" w:eastAsia="Calibri" w:hAnsi="Times New Roman" w:cs="Times New Roman"/>
+          <w:sz w:val="28"/>
+        </w:rPr>
+        <w:t>самоописываемого</w:t>
+      </w:r>
+      <w:proofErr w:type="spellEnd"/>
+      <w:r>
+        <w:rPr>
+          <w:rFonts w:ascii="Times New Roman" w:eastAsia="Calibri" w:hAnsi="Times New Roman" w:cs="Times New Roman"/>
+          <w:sz w:val="28"/>
+        </w:rPr>
+        <w:t>“ состояния») — архитектурный стиль взаимодействия компонентов распределённого приложения в сети.</w:t>
+      </w:r>
+    </w:p>
+    <w:p>
+      <w:pPr>
+        <w:spacing w:after="0" w:line="360" w:lineRule="auto"/>
+        <w:ind w:left="709"/>
+        <w:contextualSpacing/>
+        <w:jc w:val="both"/>
+        <w:rPr>
+          <w:rFonts w:ascii="Times New Roman" w:eastAsia="Calibri" w:hAnsi="Times New Roman" w:cs="Times New Roman"/>
+          <w:sz w:val="28"/>
+        </w:rPr>
+      </w:pPr>
+    </w:p>
+    <w:p>
+      <w:pPr>
+        <w:numPr>
+          <w:ilvl w:val="0"/>
+          <w:numId w:val="14"/>
+        </w:numPr>
+        <w:spacing w:after="0" w:line="360" w:lineRule="auto"/>
+        <w:contextualSpacing/>
+        <w:jc w:val="both"/>
+        <w:rPr>
+          <w:rFonts w:ascii="Times New Roman" w:eastAsia="Calibri" w:hAnsi="Times New Roman" w:cs="Times New Roman"/>
+          <w:sz w:val="28"/>
+        </w:rPr>
+      </w:pPr>
+      <w:r>
+        <w:rPr>
+          <w:rFonts w:ascii="Times New Roman" w:eastAsia="Calibri" w:hAnsi="Times New Roman" w:cs="Times New Roman"/>
+          <w:sz w:val="28"/>
+        </w:rPr>
+        <w:t xml:space="preserve"> Как организована передача данных в архитектуре REST?</w:t>
+      </w:r>
+    </w:p>
+    <w:p>
+      <w:pPr>
+        <w:numPr>
+          <w:ilvl w:val="0"/>
+          <w:numId w:val="15"/>
+        </w:numPr>
+        <w:spacing w:after="0" w:line="360" w:lineRule="auto"/>
+        <w:contextualSpacing/>
+        <w:jc w:val="both"/>
+        <w:rPr>
+          <w:rFonts w:ascii="Times New Roman" w:eastAsia="Calibri" w:hAnsi="Times New Roman" w:cs="Times New Roman"/>
+          <w:sz w:val="28"/>
+        </w:rPr>
+      </w:pPr>
+      <w:r>
+        <w:rPr>
+          <w:rFonts w:ascii="Times New Roman" w:eastAsia="Calibri" w:hAnsi="Times New Roman" w:cs="Times New Roman"/>
+          <w:sz w:val="28"/>
+        </w:rPr>
+        <w:t>Клиент-серверная архитектура</w:t>
+      </w:r>
+    </w:p>
+    <w:p>
+      <w:pPr>
+        <w:numPr>
+          <w:ilvl w:val="0"/>
+          <w:numId w:val="15"/>
+        </w:numPr>
+        <w:spacing w:after="0" w:line="360" w:lineRule="auto"/>
+        <w:contextualSpacing/>
+        <w:jc w:val="both"/>
+        <w:rPr>
+          <w:rFonts w:ascii="Times New Roman" w:eastAsia="Calibri" w:hAnsi="Times New Roman" w:cs="Times New Roman"/>
+          <w:sz w:val="28"/>
+        </w:rPr>
+      </w:pPr>
+      <w:r>
+        <w:rPr>
+          <w:rFonts w:ascii="Times New Roman" w:eastAsia="Calibri" w:hAnsi="Times New Roman" w:cs="Times New Roman"/>
+          <w:sz w:val="28"/>
+          <w:lang w:val="en-US"/>
+        </w:rPr>
+        <w:t>Stateless</w:t>
+      </w:r>
+    </w:p>
+    <w:p>
+      <w:pPr>
+        <w:numPr>
+          <w:ilvl w:val="0"/>
+          <w:numId w:val="15"/>
+        </w:numPr>
+        <w:spacing w:after="0" w:line="360" w:lineRule="auto"/>
+        <w:contextualSpacing/>
+        <w:jc w:val="both"/>
+        <w:rPr>
+          <w:rFonts w:ascii="Times New Roman" w:eastAsia="Calibri" w:hAnsi="Times New Roman" w:cs="Times New Roman"/>
+          <w:sz w:val="28"/>
+        </w:rPr>
+      </w:pPr>
+      <w:r>
+        <w:rPr>
+          <w:rFonts w:ascii="Times New Roman" w:eastAsia="Calibri" w:hAnsi="Times New Roman" w:cs="Times New Roman"/>
+          <w:sz w:val="28"/>
+        </w:rPr>
+        <w:t>Кэширование</w:t>
+      </w:r>
+    </w:p>
+    <w:p>
+      <w:pPr>
+        <w:numPr>
+          <w:ilvl w:val="0"/>
+          <w:numId w:val="15"/>
+        </w:numPr>
+        <w:spacing w:after="0" w:line="360" w:lineRule="auto"/>
+        <w:contextualSpacing/>
+        <w:jc w:val="both"/>
+        <w:rPr>
+          <w:rFonts w:ascii="Times New Roman" w:eastAsia="Calibri" w:hAnsi="Times New Roman" w:cs="Times New Roman"/>
+          <w:sz w:val="28"/>
+        </w:rPr>
+      </w:pPr>
+      <w:r>
+        <w:rPr>
+          <w:rFonts w:ascii="Times New Roman" w:eastAsia="Calibri" w:hAnsi="Times New Roman" w:cs="Times New Roman"/>
+          <w:sz w:val="28"/>
+        </w:rPr>
+        <w:t>Единообразие интерфейса</w:t>
+      </w:r>
+    </w:p>
+    <w:p>
+      <w:pPr>
+        <w:numPr>
+          <w:ilvl w:val="0"/>
+          <w:numId w:val="15"/>
+        </w:numPr>
+        <w:spacing w:after="0" w:line="360" w:lineRule="auto"/>
+        <w:contextualSpacing/>
+        <w:jc w:val="both"/>
+        <w:rPr>
+          <w:rFonts w:ascii="Times New Roman" w:eastAsia="Calibri" w:hAnsi="Times New Roman" w:cs="Times New Roman"/>
+          <w:sz w:val="28"/>
+        </w:rPr>
+      </w:pPr>
+      <w:r>
+        <w:rPr>
+          <w:rFonts w:ascii="Times New Roman" w:eastAsia="Calibri" w:hAnsi="Times New Roman" w:cs="Times New Roman"/>
+          <w:sz w:val="28"/>
+          <w:lang w:val="en-US"/>
+        </w:rPr>
+        <w:t>Layered</w:t>
+      </w:r>
+      <w:r>
+        <w:rPr>
+          <w:rFonts w:ascii="Times New Roman" w:eastAsia="Calibri" w:hAnsi="Times New Roman" w:cs="Times New Roman"/>
+          <w:sz w:val="28"/>
+        </w:rPr>
+        <w:t xml:space="preserve"> </w:t>
+      </w:r>
+      <w:r>
+        <w:rPr>
+          <w:rFonts w:ascii="Times New Roman" w:eastAsia="Calibri" w:hAnsi="Times New Roman" w:cs="Times New Roman"/>
+          <w:sz w:val="28"/>
+          <w:lang w:val="en-US"/>
+        </w:rPr>
+        <w:t>system</w:t>
+      </w:r>
+    </w:p>
+    <w:p>
+      <w:pPr>
+        <w:numPr>
+          <w:ilvl w:val="0"/>
+          <w:numId w:val="15"/>
+        </w:numPr>
+        <w:spacing w:after="0" w:line="360" w:lineRule="auto"/>
+        <w:contextualSpacing/>
+        <w:jc w:val="both"/>
+        <w:rPr>
+          <w:rFonts w:ascii="Times New Roman" w:eastAsia="Calibri" w:hAnsi="Times New Roman" w:cs="Times New Roman"/>
+          <w:sz w:val="28"/>
+          <w:lang w:val="en-US"/>
+        </w:rPr>
+      </w:pPr>
+      <w:r>
+        <w:rPr>
+          <w:rFonts w:ascii="Times New Roman" w:eastAsia="Calibri" w:hAnsi="Times New Roman" w:cs="Times New Roman"/>
+          <w:sz w:val="28"/>
+          <w:lang w:val="en-US"/>
+        </w:rPr>
+        <w:t>Code</w:t>
+      </w:r>
+      <w:r>
+        <w:rPr>
+          <w:rFonts w:ascii="Times New Roman" w:eastAsia="Calibri" w:hAnsi="Times New Roman" w:cs="Times New Roman"/>
+          <w:sz w:val="28"/>
+        </w:rPr>
+        <w:t xml:space="preserve"> </w:t>
+      </w:r>
+      <w:r>
+        <w:rPr>
+          <w:rFonts w:ascii="Times New Roman" w:eastAsia="Calibri" w:hAnsi="Times New Roman" w:cs="Times New Roman"/>
+          <w:sz w:val="28"/>
+          <w:lang w:val="en-US"/>
+        </w:rPr>
+        <w:t>on</w:t>
+      </w:r>
+      <w:r>
+        <w:rPr>
+          <w:rFonts w:ascii="Times New Roman" w:eastAsia="Calibri" w:hAnsi="Times New Roman" w:cs="Times New Roman"/>
+          <w:sz w:val="28"/>
+        </w:rPr>
+        <w:t xml:space="preserve"> </w:t>
+      </w:r>
+      <w:r>
+        <w:rPr>
+          <w:rFonts w:ascii="Times New Roman" w:eastAsia="Calibri" w:hAnsi="Times New Roman" w:cs="Times New Roman"/>
+          <w:sz w:val="28"/>
+          <w:lang w:val="en-US"/>
+        </w:rPr>
+        <w:t>demand</w:t>
+      </w:r>
+    </w:p>
+    <w:p>
+      <w:pPr>
+        <w:spacing w:after="0" w:line="360" w:lineRule="auto"/>
+        <w:ind w:left="709"/>
+        <w:contextualSpacing/>
+        <w:jc w:val="both"/>
+        <w:rPr>
+          <w:rFonts w:ascii="Times New Roman" w:eastAsia="Calibri" w:hAnsi="Times New Roman" w:cs="Times New Roman"/>
+          <w:sz w:val="28"/>
+        </w:rPr>
+      </w:pPr>
+    </w:p>
+    <w:p>
+      <w:pPr>
+        <w:numPr>
+          <w:ilvl w:val="0"/>
+          <w:numId w:val="14"/>
+        </w:numPr>
+        <w:spacing w:after="0" w:line="360" w:lineRule="auto"/>
+        <w:contextualSpacing/>
+        <w:jc w:val="both"/>
+        <w:rPr>
+          <w:rFonts w:ascii="Times New Roman" w:eastAsia="Calibri" w:hAnsi="Times New Roman" w:cs="Times New Roman"/>
+          <w:sz w:val="28"/>
+        </w:rPr>
+      </w:pPr>
+      <w:r>
+        <w:rPr>
+          <w:rFonts w:ascii="Times New Roman" w:eastAsia="Calibri" w:hAnsi="Times New Roman" w:cs="Times New Roman"/>
+          <w:sz w:val="28"/>
+        </w:rPr>
+        <w:t>Как организована работа REST?</w:t>
+      </w:r>
+    </w:p>
+    <w:p>
+      <w:pPr>
+        <w:spacing w:after="0" w:line="360" w:lineRule="auto"/>
+        <w:ind w:left="709"/>
+        <w:contextualSpacing/>
+        <w:jc w:val="both"/>
+        <w:rPr>
+          <w:rFonts w:ascii="Times New Roman" w:eastAsia="Calibri" w:hAnsi="Times New Roman" w:cs="Times New Roman"/>
+          <w:sz w:val="28"/>
+        </w:rPr>
+      </w:pPr>
+      <w:r>
+        <w:rPr>
+          <w:rFonts w:ascii="Times New Roman" w:eastAsia="Calibri" w:hAnsi="Times New Roman" w:cs="Times New Roman"/>
+          <w:sz w:val="28"/>
+        </w:rPr>
+        <w:t xml:space="preserve">Через обращение к ресурсам по уникальным </w:t>
+      </w:r>
+      <w:r>
+        <w:rPr>
+          <w:rFonts w:ascii="Times New Roman" w:eastAsia="Calibri" w:hAnsi="Times New Roman" w:cs="Times New Roman"/>
+          <w:sz w:val="28"/>
+          <w:lang w:val="en-US"/>
+        </w:rPr>
+        <w:t>URL</w:t>
+      </w:r>
+    </w:p>
+    <w:p>
+      <w:pPr>
+        <w:spacing w:after="0" w:line="360" w:lineRule="auto"/>
+        <w:ind w:left="709"/>
+        <w:contextualSpacing/>
+        <w:jc w:val="both"/>
+        <w:rPr>
+          <w:rFonts w:ascii="Times New Roman" w:eastAsia="Calibri" w:hAnsi="Times New Roman" w:cs="Times New Roman"/>
+          <w:sz w:val="28"/>
+        </w:rPr>
+      </w:pPr>
+    </w:p>
+    <w:p>
+      <w:pPr>
+        <w:numPr>
+          <w:ilvl w:val="0"/>
+          <w:numId w:val="14"/>
+        </w:numPr>
+        <w:spacing w:after="0" w:line="360" w:lineRule="auto"/>
+        <w:contextualSpacing/>
+        <w:jc w:val="both"/>
+        <w:rPr>
+          <w:rFonts w:ascii="Times New Roman" w:eastAsia="Calibri" w:hAnsi="Times New Roman" w:cs="Times New Roman"/>
+          <w:sz w:val="28"/>
+        </w:rPr>
+      </w:pPr>
+      <w:r>
+        <w:rPr>
+          <w:rFonts w:ascii="Times New Roman" w:eastAsia="Calibri" w:hAnsi="Times New Roman" w:cs="Times New Roman"/>
+          <w:sz w:val="28"/>
+        </w:rPr>
+        <w:t>Что такое SOAP?</w:t>
+      </w:r>
+    </w:p>
+    <w:p>
+      <w:pPr>
+        <w:spacing w:after="0" w:line="360" w:lineRule="auto"/>
+        <w:ind w:firstLine="709"/>
+        <w:contextualSpacing/>
+        <w:jc w:val="both"/>
+        <w:rPr>
+          <w:rFonts w:ascii="Times New Roman" w:eastAsia="Calibri" w:hAnsi="Times New Roman" w:cs="Times New Roman"/>
+          <w:sz w:val="28"/>
+        </w:rPr>
+      </w:pPr>
+      <w:r>
+        <w:rPr>
+          <w:rFonts w:ascii="Times New Roman" w:eastAsia="Calibri" w:hAnsi="Times New Roman" w:cs="Times New Roman"/>
+          <w:sz w:val="28"/>
+        </w:rPr>
+        <w:t xml:space="preserve">SOAP (от англ. </w:t>
+      </w:r>
+      <w:proofErr w:type="spellStart"/>
+      <w:r>
+        <w:rPr>
+          <w:rFonts w:ascii="Times New Roman" w:eastAsia="Calibri" w:hAnsi="Times New Roman" w:cs="Times New Roman"/>
+          <w:sz w:val="28"/>
+        </w:rPr>
+        <w:t>Simple</w:t>
+      </w:r>
+      <w:proofErr w:type="spellEnd"/>
+      <w:r>
+        <w:rPr>
+          <w:rFonts w:ascii="Times New Roman" w:eastAsia="Calibri" w:hAnsi="Times New Roman" w:cs="Times New Roman"/>
+          <w:sz w:val="28"/>
+        </w:rPr>
+        <w:t xml:space="preserve"> </w:t>
+      </w:r>
+      <w:proofErr w:type="spellStart"/>
+      <w:r>
+        <w:rPr>
+          <w:rFonts w:ascii="Times New Roman" w:eastAsia="Calibri" w:hAnsi="Times New Roman" w:cs="Times New Roman"/>
+          <w:sz w:val="28"/>
+        </w:rPr>
+        <w:t>Object</w:t>
+      </w:r>
+      <w:proofErr w:type="spellEnd"/>
+      <w:r>
+        <w:rPr>
+          <w:rFonts w:ascii="Times New Roman" w:eastAsia="Calibri" w:hAnsi="Times New Roman" w:cs="Times New Roman"/>
+          <w:sz w:val="28"/>
+        </w:rPr>
+        <w:t xml:space="preserve"> </w:t>
+      </w:r>
+      <w:proofErr w:type="spellStart"/>
+      <w:r>
+        <w:rPr>
+          <w:rFonts w:ascii="Times New Roman" w:eastAsia="Calibri" w:hAnsi="Times New Roman" w:cs="Times New Roman"/>
+          <w:sz w:val="28"/>
+        </w:rPr>
+        <w:t>Access</w:t>
+      </w:r>
+      <w:proofErr w:type="spellEnd"/>
+      <w:r>
+        <w:rPr>
+          <w:rFonts w:ascii="Times New Roman" w:eastAsia="Calibri" w:hAnsi="Times New Roman" w:cs="Times New Roman"/>
+          <w:sz w:val="28"/>
+        </w:rPr>
+        <w:t xml:space="preserve"> </w:t>
+      </w:r>
+      <w:proofErr w:type="spellStart"/>
+      <w:r>
+        <w:rPr>
+          <w:rFonts w:ascii="Times New Roman" w:eastAsia="Calibri" w:hAnsi="Times New Roman" w:cs="Times New Roman"/>
+          <w:sz w:val="28"/>
+        </w:rPr>
+        <w:t>Protocol</w:t>
+      </w:r>
+      <w:proofErr w:type="spellEnd"/>
+      <w:r>
+        <w:rPr>
+          <w:rFonts w:ascii="Times New Roman" w:eastAsia="Calibri" w:hAnsi="Times New Roman" w:cs="Times New Roman"/>
+          <w:sz w:val="28"/>
+        </w:rPr>
+        <w:t xml:space="preserve"> — простой протокол доступа к объектам) — протокол обмена структурированными сообщениями в распределённой вычислительной среде. Первоначально SOAP предназначался в основном для реализации удалённого вызова процедур (RPC).</w:t>
+      </w:r>
+    </w:p>
+    <w:p>
+      <w:pPr>
+        <w:spacing w:after="0" w:line="360" w:lineRule="auto"/>
+        <w:ind w:firstLine="709"/>
+        <w:contextualSpacing/>
+        <w:jc w:val="both"/>
+        <w:rPr>
+          <w:rFonts w:ascii="Times New Roman" w:eastAsia="Calibri" w:hAnsi="Times New Roman" w:cs="Times New Roman"/>
+          <w:sz w:val="28"/>
+        </w:rPr>
+      </w:pPr>
+    </w:p>
+    <w:p>
+      <w:pPr>
+        <w:numPr>
+          <w:ilvl w:val="0"/>
+          <w:numId w:val="14"/>
+        </w:numPr>
+        <w:spacing w:after="0" w:line="360" w:lineRule="auto"/>
+        <w:contextualSpacing/>
+        <w:jc w:val="both"/>
+        <w:rPr>
+          <w:rFonts w:ascii="Times New Roman" w:eastAsia="Calibri" w:hAnsi="Times New Roman" w:cs="Times New Roman"/>
+          <w:sz w:val="28"/>
+        </w:rPr>
+      </w:pPr>
+      <w:r>
+        <w:rPr>
+          <w:rFonts w:ascii="Times New Roman" w:eastAsia="Calibri" w:hAnsi="Times New Roman" w:cs="Times New Roman"/>
+          <w:sz w:val="28"/>
+        </w:rPr>
+        <w:lastRenderedPageBreak/>
+        <w:t>Чем SOAP отличается от REST?</w:t>
+      </w:r>
+    </w:p>
+    <w:p>
+      <w:pPr>
+        <w:spacing w:after="0" w:line="360" w:lineRule="auto"/>
+        <w:ind w:firstLine="709"/>
+        <w:contextualSpacing/>
+        <w:jc w:val="both"/>
+        <w:rPr>
+          <w:rFonts w:ascii="Times New Roman" w:eastAsia="Calibri" w:hAnsi="Times New Roman" w:cs="Times New Roman"/>
+          <w:sz w:val="28"/>
+        </w:rPr>
+      </w:pPr>
+      <w:r>
+        <w:rPr>
+          <w:rFonts w:ascii="Times New Roman" w:eastAsia="Calibri" w:hAnsi="Times New Roman" w:cs="Times New Roman"/>
+          <w:sz w:val="28"/>
+        </w:rPr>
+        <w:t xml:space="preserve">REST был создан для решения проблем SOAP. Поэтому у него более гибкая архитектура. Он состоит только из простых рекомендаций и позволяет разработчикам реализовывать рекомендации по-своему. Он допускает различные форматы сообщений, такие как HTML, JSON, XML и простой текст, в то время как SOAP допускает только XML. REST также является более легкой архитектурой, поэтому веб-сервисы </w:t>
+      </w:r>
+      <w:proofErr w:type="spellStart"/>
+      <w:r>
+        <w:rPr>
+          <w:rFonts w:ascii="Times New Roman" w:eastAsia="Calibri" w:hAnsi="Times New Roman" w:cs="Times New Roman"/>
+          <w:sz w:val="28"/>
+        </w:rPr>
+        <w:t>RESTful</w:t>
+      </w:r>
+      <w:proofErr w:type="spellEnd"/>
+      <w:r>
+        <w:rPr>
+          <w:rFonts w:ascii="Times New Roman" w:eastAsia="Calibri" w:hAnsi="Times New Roman" w:cs="Times New Roman"/>
+          <w:sz w:val="28"/>
+        </w:rPr>
+        <w:t xml:space="preserve"> имеют более высокую производительность.</w:t>
+      </w:r>
+    </w:p>
+    <w:p>
+      <w:pPr>
+        <w:spacing w:after="0" w:line="360" w:lineRule="auto"/>
+        <w:ind w:firstLine="709"/>
+        <w:contextualSpacing/>
+        <w:jc w:val="both"/>
+        <w:rPr>
+          <w:rFonts w:ascii="Times New Roman" w:eastAsia="Calibri" w:hAnsi="Times New Roman" w:cs="Times New Roman"/>
+          <w:sz w:val="28"/>
+        </w:rPr>
+      </w:pPr>
+    </w:p>
+    <w:p>
+      <w:pPr>
+        <w:spacing w:after="0" w:line="360" w:lineRule="auto"/>
+        <w:ind w:firstLine="709"/>
+        <w:contextualSpacing/>
+        <w:jc w:val="both"/>
+        <w:rPr>
+          <w:rFonts w:ascii="Times New Roman" w:eastAsia="Calibri" w:hAnsi="Times New Roman" w:cs="Times New Roman"/>
+          <w:sz w:val="28"/>
+        </w:rPr>
+      </w:pPr>
+      <w:r>
+        <w:rPr>
+          <w:rFonts w:ascii="Times New Roman" w:eastAsia="Calibri" w:hAnsi="Times New Roman" w:cs="Times New Roman"/>
+          <w:sz w:val="28"/>
+        </w:rPr>
+        <w:t>14. Для чего нужен SOAP-процессор?</w:t>
+      </w:r>
+    </w:p>
+    <w:p>
+      <w:pPr>
+        <w:spacing w:after="0" w:line="360" w:lineRule="auto"/>
+        <w:ind w:firstLine="709"/>
+        <w:contextualSpacing/>
+        <w:jc w:val="both"/>
+        <w:rPr>
+          <w:rFonts w:ascii="Times New Roman" w:eastAsia="Calibri" w:hAnsi="Times New Roman" w:cs="Times New Roman"/>
+          <w:sz w:val="28"/>
+        </w:rPr>
+      </w:pPr>
+      <w:r>
+        <w:rPr>
+          <w:rFonts w:ascii="Times New Roman" w:eastAsia="Calibri" w:hAnsi="Times New Roman" w:cs="Times New Roman"/>
+          <w:sz w:val="28"/>
+        </w:rPr>
+        <w:t>15. Опишите общую структуру SOAP-сообщения.</w:t>
+      </w:r>
+    </w:p>
+    <w:p>
+      <w:pPr>
+        <w:spacing w:after="0" w:line="360" w:lineRule="auto"/>
+        <w:contextualSpacing/>
+        <w:jc w:val="center"/>
+        <w:rPr>
+          <w:rFonts w:ascii="Times New Roman" w:eastAsia="Calibri" w:hAnsi="Times New Roman" w:cs="Times New Roman"/>
+          <w:sz w:val="28"/>
+        </w:rPr>
+      </w:pPr>
+      <w:r>
+        <w:rPr>
+          <w:rFonts w:ascii="Times New Roman" w:eastAsia="Calibri" w:hAnsi="Times New Roman" w:cs="Times New Roman"/>
           <w:noProof/>
-        </w:rPr>
-        <w:t>4</w:t>
-      </w:r>
-      <w:r>
-        <w:fldChar w:fldCharType="end"/>
-      </w:r>
-      <w:r>
-        <w:rPr>
+          <w:sz w:val="28"/>
+          <w:lang w:eastAsia="ru-RU"/>
+        </w:rPr>
+        <w:drawing>
+          <wp:inline distT="0" distB="0" distL="0" distR="0" wp14:anchorId="292B6C70" wp14:editId="01EBC787">
+            <wp:extent cx="2095500" cy="2238375"/>
+            <wp:effectExtent l="0" t="0" r="0" b="9525"/>
+            <wp:docPr id="25" name="Рисунок 25" descr="https://upload.wikimedia.org/wikipedia/commons/thumb/5/59/SOAP.svg/220px-SOAP.svg.png"/>
+            <wp:cNvGraphicFramePr>
+              <a:graphicFrameLocks xmlns:a="http://schemas.openxmlformats.org/drawingml/2006/main" noChangeAspect="1"/>
+            </wp:cNvGraphicFramePr>
+            <a:graphic xmlns:a="http://schemas.openxmlformats.org/drawingml/2006/main">
+              <a:graphicData uri="http://schemas.openxmlformats.org/drawingml/2006/picture">
+                <pic:pic xmlns:pic="http://schemas.openxmlformats.org/drawingml/2006/picture">
+                  <pic:nvPicPr>
+                    <pic:cNvPr id="0" name="Picture 1" descr="https://upload.wikimedia.org/wikipedia/commons/thumb/5/59/SOAP.svg/220px-SOAP.svg.png"/>
+                    <pic:cNvPicPr>
+                      <a:picLocks noChangeAspect="1" noChangeArrowheads="1"/>
+                    </pic:cNvPicPr>
+                  </pic:nvPicPr>
+                  <pic:blipFill>
+                    <a:blip r:embed="rId13">
+                      <a:extLst>
+                        <a:ext uri="{28A0092B-C50C-407E-A947-70E740481C1C}">
+                          <a14:useLocalDpi xmlns:a14="http://schemas.microsoft.com/office/drawing/2010/main" val="0"/>
+                        </a:ext>
+                      </a:extLst>
+                    </a:blip>
+                    <a:srcRect/>
+                    <a:stretch>
+                      <a:fillRect/>
+                    </a:stretch>
+                  </pic:blipFill>
+                  <pic:spPr bwMode="auto">
+                    <a:xfrm>
+                      <a:off x="0" y="0"/>
+                      <a:ext cx="2095500" cy="2238375"/>
+                    </a:xfrm>
+                    <a:prstGeom prst="rect">
+                      <a:avLst/>
+                    </a:prstGeom>
+                    <a:noFill/>
+                    <a:ln>
+                      <a:noFill/>
+                    </a:ln>
+                  </pic:spPr>
+                </pic:pic>
+              </a:graphicData>
+            </a:graphic>
+          </wp:inline>
+        </w:drawing>
+      </w:r>
+    </w:p>
+    <w:p>
+      <w:pPr>
+        <w:spacing w:after="0" w:line="360" w:lineRule="auto"/>
+        <w:ind w:firstLine="709"/>
+        <w:contextualSpacing/>
+        <w:jc w:val="both"/>
+        <w:rPr>
+          <w:rFonts w:ascii="Times New Roman" w:eastAsia="Calibri" w:hAnsi="Times New Roman" w:cs="Times New Roman"/>
+          <w:sz w:val="28"/>
+        </w:rPr>
+      </w:pPr>
+      <w:r>
+        <w:rPr>
+          <w:rFonts w:ascii="Times New Roman" w:eastAsia="Calibri" w:hAnsi="Times New Roman" w:cs="Times New Roman"/>
+          <w:sz w:val="28"/>
+        </w:rPr>
+        <w:t xml:space="preserve">16. Что такое и что содержит Конверт (SOAP </w:t>
+      </w:r>
+      <w:proofErr w:type="spellStart"/>
+      <w:r>
+        <w:rPr>
+          <w:rFonts w:ascii="Times New Roman" w:eastAsia="Calibri" w:hAnsi="Times New Roman" w:cs="Times New Roman"/>
+          <w:sz w:val="28"/>
+        </w:rPr>
+        <w:t>Envelope</w:t>
+      </w:r>
+      <w:proofErr w:type="spellEnd"/>
+      <w:r>
+        <w:rPr>
+          <w:rFonts w:ascii="Times New Roman" w:eastAsia="Calibri" w:hAnsi="Times New Roman" w:cs="Times New Roman"/>
+          <w:sz w:val="28"/>
+        </w:rPr>
+        <w:t>)?</w:t>
+      </w:r>
+    </w:p>
+    <w:p>
+      <w:pPr>
+        <w:spacing w:after="0" w:line="360" w:lineRule="auto"/>
+        <w:ind w:firstLine="709"/>
+        <w:contextualSpacing/>
+        <w:jc w:val="both"/>
+        <w:rPr>
+          <w:rFonts w:ascii="Times New Roman" w:eastAsia="Calibri" w:hAnsi="Times New Roman" w:cs="Times New Roman"/>
+          <w:sz w:val="28"/>
+        </w:rPr>
+      </w:pPr>
+      <w:proofErr w:type="spellStart"/>
+      <w:r>
+        <w:rPr>
+          <w:rFonts w:ascii="Times New Roman" w:eastAsia="Calibri" w:hAnsi="Times New Roman" w:cs="Times New Roman"/>
+          <w:sz w:val="28"/>
+        </w:rPr>
+        <w:t>Envelope</w:t>
+      </w:r>
+      <w:proofErr w:type="spellEnd"/>
+      <w:r>
+        <w:rPr>
+          <w:rFonts w:ascii="Times New Roman" w:eastAsia="Calibri" w:hAnsi="Times New Roman" w:cs="Times New Roman"/>
+          <w:sz w:val="28"/>
+        </w:rPr>
+        <w:t xml:space="preserve"> — корневой элемент, который определяет сообщение и пространство имен, использованное в документе.</w:t>
+      </w:r>
+    </w:p>
+    <w:p>
+      <w:pPr>
+        <w:spacing w:after="0" w:line="360" w:lineRule="auto"/>
+        <w:ind w:firstLine="709"/>
+        <w:contextualSpacing/>
+        <w:jc w:val="both"/>
+        <w:rPr>
+          <w:rFonts w:ascii="Times New Roman" w:eastAsia="Calibri" w:hAnsi="Times New Roman" w:cs="Times New Roman"/>
+          <w:sz w:val="28"/>
+        </w:rPr>
+      </w:pPr>
+    </w:p>
+    <w:p>
+      <w:pPr>
+        <w:spacing w:after="0" w:line="360" w:lineRule="auto"/>
+        <w:ind w:firstLine="709"/>
+        <w:contextualSpacing/>
+        <w:jc w:val="both"/>
+        <w:rPr>
+          <w:rFonts w:ascii="Times New Roman" w:eastAsia="Calibri" w:hAnsi="Times New Roman" w:cs="Times New Roman"/>
+          <w:sz w:val="28"/>
+        </w:rPr>
+      </w:pPr>
+      <w:r>
+        <w:rPr>
+          <w:rFonts w:ascii="Times New Roman" w:eastAsia="Calibri" w:hAnsi="Times New Roman" w:cs="Times New Roman"/>
+          <w:sz w:val="28"/>
+        </w:rPr>
+        <w:t xml:space="preserve">17. Что такое и что содержит Заголовок SOAP (SOAP </w:t>
+      </w:r>
+      <w:proofErr w:type="spellStart"/>
+      <w:r>
+        <w:rPr>
+          <w:rFonts w:ascii="Times New Roman" w:eastAsia="Calibri" w:hAnsi="Times New Roman" w:cs="Times New Roman"/>
+          <w:sz w:val="28"/>
+        </w:rPr>
+        <w:t>Header</w:t>
+      </w:r>
+      <w:proofErr w:type="spellEnd"/>
+      <w:r>
+        <w:rPr>
+          <w:rFonts w:ascii="Times New Roman" w:eastAsia="Calibri" w:hAnsi="Times New Roman" w:cs="Times New Roman"/>
+          <w:sz w:val="28"/>
+        </w:rPr>
+        <w:t>)?</w:t>
+      </w:r>
+    </w:p>
+    <w:p>
+      <w:pPr>
+        <w:spacing w:after="0" w:line="360" w:lineRule="auto"/>
+        <w:ind w:firstLine="709"/>
+        <w:contextualSpacing/>
+        <w:jc w:val="both"/>
+        <w:rPr>
+          <w:rFonts w:ascii="Times New Roman" w:eastAsia="Calibri" w:hAnsi="Times New Roman" w:cs="Times New Roman"/>
+          <w:sz w:val="28"/>
+        </w:rPr>
+      </w:pPr>
+      <w:proofErr w:type="spellStart"/>
+      <w:r>
+        <w:rPr>
+          <w:rFonts w:ascii="Times New Roman" w:eastAsia="Calibri" w:hAnsi="Times New Roman" w:cs="Times New Roman"/>
+          <w:sz w:val="28"/>
+        </w:rPr>
+        <w:t>Header</w:t>
+      </w:r>
+      <w:proofErr w:type="spellEnd"/>
+      <w:r>
+        <w:rPr>
+          <w:rFonts w:ascii="Times New Roman" w:eastAsia="Calibri" w:hAnsi="Times New Roman" w:cs="Times New Roman"/>
+          <w:sz w:val="28"/>
+        </w:rPr>
+        <w:t xml:space="preserve"> — содержит атрибуты сообщения, например: информация о безопасности или о сетевой маршрутизации.</w:t>
+      </w:r>
+    </w:p>
+    <w:p>
+      <w:pPr>
+        <w:spacing w:after="0" w:line="360" w:lineRule="auto"/>
+        <w:ind w:firstLine="709"/>
+        <w:contextualSpacing/>
+        <w:jc w:val="both"/>
+        <w:rPr>
+          <w:rFonts w:ascii="Times New Roman" w:eastAsia="Calibri" w:hAnsi="Times New Roman" w:cs="Times New Roman"/>
+          <w:sz w:val="28"/>
+        </w:rPr>
+      </w:pPr>
+    </w:p>
+    <w:p>
+      <w:pPr>
+        <w:spacing w:after="0" w:line="360" w:lineRule="auto"/>
+        <w:ind w:firstLine="709"/>
+        <w:contextualSpacing/>
+        <w:jc w:val="both"/>
+        <w:rPr>
+          <w:rFonts w:ascii="Times New Roman" w:eastAsia="Calibri" w:hAnsi="Times New Roman" w:cs="Times New Roman"/>
+          <w:sz w:val="28"/>
+        </w:rPr>
+      </w:pPr>
+      <w:r>
+        <w:rPr>
+          <w:rFonts w:ascii="Times New Roman" w:eastAsia="Calibri" w:hAnsi="Times New Roman" w:cs="Times New Roman"/>
+          <w:sz w:val="28"/>
+        </w:rPr>
+        <w:t xml:space="preserve">18. Что такое и что содержит Тело SOAP (SOAP </w:t>
+      </w:r>
+      <w:proofErr w:type="spellStart"/>
+      <w:r>
+        <w:rPr>
+          <w:rFonts w:ascii="Times New Roman" w:eastAsia="Calibri" w:hAnsi="Times New Roman" w:cs="Times New Roman"/>
+          <w:sz w:val="28"/>
+        </w:rPr>
+        <w:t>Body</w:t>
+      </w:r>
+      <w:proofErr w:type="spellEnd"/>
+      <w:r>
+        <w:rPr>
+          <w:rFonts w:ascii="Times New Roman" w:eastAsia="Calibri" w:hAnsi="Times New Roman" w:cs="Times New Roman"/>
+          <w:sz w:val="28"/>
+        </w:rPr>
+        <w:t>)?</w:t>
+      </w:r>
+    </w:p>
+    <w:p>
+      <w:pPr>
+        <w:spacing w:after="0" w:line="360" w:lineRule="auto"/>
+        <w:ind w:firstLine="709"/>
+        <w:contextualSpacing/>
+        <w:jc w:val="both"/>
+        <w:rPr>
+          <w:rFonts w:ascii="Times New Roman" w:eastAsia="Calibri" w:hAnsi="Times New Roman" w:cs="Times New Roman"/>
+          <w:sz w:val="28"/>
+        </w:rPr>
+      </w:pPr>
+      <w:proofErr w:type="spellStart"/>
+      <w:r>
+        <w:rPr>
+          <w:rFonts w:ascii="Times New Roman" w:eastAsia="Calibri" w:hAnsi="Times New Roman" w:cs="Times New Roman"/>
+          <w:sz w:val="28"/>
+        </w:rPr>
+        <w:t>Body</w:t>
+      </w:r>
+      <w:proofErr w:type="spellEnd"/>
+      <w:r>
+        <w:rPr>
+          <w:rFonts w:ascii="Times New Roman" w:eastAsia="Calibri" w:hAnsi="Times New Roman" w:cs="Times New Roman"/>
+          <w:sz w:val="28"/>
+        </w:rPr>
+        <w:t xml:space="preserve"> — содержит сообщение, которым обмениваются приложения.</w:t>
+      </w:r>
+    </w:p>
+    <w:p>
+      <w:pPr>
+        <w:spacing w:after="0" w:line="360" w:lineRule="auto"/>
+        <w:ind w:firstLine="709"/>
+        <w:contextualSpacing/>
+        <w:jc w:val="both"/>
+        <w:rPr>
+          <w:rFonts w:ascii="Times New Roman" w:eastAsia="Calibri" w:hAnsi="Times New Roman" w:cs="Times New Roman"/>
+          <w:sz w:val="28"/>
+        </w:rPr>
+      </w:pPr>
+    </w:p>
+    <w:p>
+      <w:pPr>
+        <w:spacing w:after="0" w:line="360" w:lineRule="auto"/>
+        <w:ind w:firstLine="709"/>
+        <w:contextualSpacing/>
+        <w:jc w:val="both"/>
+        <w:rPr>
+          <w:rFonts w:ascii="Times New Roman" w:eastAsia="Calibri" w:hAnsi="Times New Roman" w:cs="Times New Roman"/>
+          <w:sz w:val="28"/>
+        </w:rPr>
+      </w:pPr>
+      <w:r>
+        <w:rPr>
+          <w:rFonts w:ascii="Times New Roman" w:eastAsia="Calibri" w:hAnsi="Times New Roman" w:cs="Times New Roman"/>
+          <w:sz w:val="28"/>
+        </w:rPr>
+        <w:lastRenderedPageBreak/>
+        <w:t>19. Опишите SOAP-сообщение с вложением.</w:t>
+      </w:r>
+    </w:p>
+    <w:p>
+      <w:pPr>
+        <w:spacing w:after="0" w:line="360" w:lineRule="auto"/>
+        <w:ind w:firstLine="709"/>
+        <w:contextualSpacing/>
+        <w:jc w:val="both"/>
+        <w:rPr>
+          <w:rFonts w:ascii="Times New Roman" w:eastAsia="Calibri" w:hAnsi="Times New Roman" w:cs="Times New Roman"/>
+          <w:sz w:val="28"/>
+        </w:rPr>
+      </w:pPr>
+      <w:r>
+        <w:rPr>
+          <w:rFonts w:ascii="Times New Roman" w:eastAsia="Calibri" w:hAnsi="Times New Roman" w:cs="Times New Roman"/>
+          <w:sz w:val="28"/>
+        </w:rPr>
+        <w:t>См. вопрос 15.</w:t>
+      </w:r>
+    </w:p>
+    <w:p>
+      <w:pPr>
+        <w:spacing w:after="0" w:line="360" w:lineRule="auto"/>
+        <w:ind w:firstLine="709"/>
+        <w:contextualSpacing/>
+        <w:jc w:val="both"/>
+        <w:rPr>
+          <w:rFonts w:ascii="Times New Roman" w:eastAsia="Calibri" w:hAnsi="Times New Roman" w:cs="Times New Roman"/>
+          <w:sz w:val="28"/>
+        </w:rPr>
+      </w:pPr>
+    </w:p>
+    <w:p>
+      <w:pPr>
+        <w:spacing w:after="0" w:line="360" w:lineRule="auto"/>
+        <w:ind w:firstLine="709"/>
+        <w:contextualSpacing/>
+        <w:jc w:val="both"/>
+        <w:rPr>
+          <w:rFonts w:ascii="Times New Roman" w:eastAsia="Calibri" w:hAnsi="Times New Roman" w:cs="Times New Roman"/>
+          <w:sz w:val="28"/>
+        </w:rPr>
+      </w:pPr>
+      <w:r>
+        <w:rPr>
+          <w:rFonts w:ascii="Times New Roman" w:eastAsia="Calibri" w:hAnsi="Times New Roman" w:cs="Times New Roman"/>
+          <w:sz w:val="28"/>
+        </w:rPr>
+        <w:t xml:space="preserve">20. Что такое </w:t>
+      </w:r>
+      <w:proofErr w:type="spellStart"/>
+      <w:r>
+        <w:rPr>
+          <w:rFonts w:ascii="Times New Roman" w:eastAsia="Calibri" w:hAnsi="Times New Roman" w:cs="Times New Roman"/>
+          <w:sz w:val="28"/>
+        </w:rPr>
+        <w:t>graphql</w:t>
+      </w:r>
+      <w:proofErr w:type="spellEnd"/>
+      <w:r>
+        <w:rPr>
+          <w:rFonts w:ascii="Times New Roman" w:eastAsia="Calibri" w:hAnsi="Times New Roman" w:cs="Times New Roman"/>
+          <w:sz w:val="28"/>
+        </w:rPr>
+        <w:t>?</w:t>
+      </w:r>
+    </w:p>
+    <w:p>
+      <w:pPr>
+        <w:spacing w:after="0" w:line="360" w:lineRule="auto"/>
+        <w:ind w:firstLine="709"/>
+        <w:contextualSpacing/>
+        <w:jc w:val="both"/>
+        <w:rPr>
+          <w:rFonts w:ascii="Times New Roman" w:eastAsia="Calibri" w:hAnsi="Times New Roman" w:cs="Times New Roman"/>
+          <w:sz w:val="28"/>
+        </w:rPr>
+      </w:pPr>
+      <w:r>
+        <w:rPr>
+          <w:rFonts w:ascii="Times New Roman" w:eastAsia="Calibri" w:hAnsi="Times New Roman" w:cs="Times New Roman"/>
+          <w:sz w:val="28"/>
+        </w:rPr>
+        <w:t xml:space="preserve">Язык запросов данных и язык манипулирования данными с открытым исходным кодом для построения веб ориентированных программных интерфейсов. </w:t>
+      </w:r>
+      <w:proofErr w:type="spellStart"/>
+      <w:r>
+        <w:rPr>
+          <w:rFonts w:ascii="Times New Roman" w:eastAsia="Calibri" w:hAnsi="Times New Roman" w:cs="Times New Roman"/>
+          <w:sz w:val="28"/>
           <w:lang w:val="en-US"/>
         </w:rPr>
-        <w:t xml:space="preserve"> — </w:t>
-      </w:r>
-      <w:r>
-        <w:t>Создание товара</w:t>
-      </w:r>
+        <w:t>GraphQL</w:t>
+      </w:r>
+      <w:proofErr w:type="spellEnd"/>
+      <w:r>
+        <w:rPr>
+          <w:rFonts w:ascii="Times New Roman" w:eastAsia="Calibri" w:hAnsi="Times New Roman" w:cs="Times New Roman"/>
+          <w:sz w:val="28"/>
+        </w:rPr>
+        <w:t xml:space="preserve"> был разработан как внутренний проект компании </w:t>
+      </w:r>
+      <w:r>
+        <w:rPr>
+          <w:rFonts w:ascii="Times New Roman" w:eastAsia="Calibri" w:hAnsi="Times New Roman" w:cs="Times New Roman"/>
+          <w:sz w:val="28"/>
+          <w:lang w:val="en-US"/>
+        </w:rPr>
+        <w:t>Facebook</w:t>
+      </w:r>
+      <w:r>
+        <w:rPr>
+          <w:rFonts w:ascii="Times New Roman" w:eastAsia="Calibri" w:hAnsi="Times New Roman" w:cs="Times New Roman"/>
+          <w:sz w:val="28"/>
+        </w:rPr>
+        <w:t xml:space="preserve"> в 2012 году, а позднее в 2015 году был выпущен публично.</w:t>
+      </w:r>
+    </w:p>
+    <w:p>
+      <w:pPr>
+        <w:spacing w:after="0" w:line="360" w:lineRule="auto"/>
+        <w:ind w:firstLine="709"/>
+        <w:contextualSpacing/>
+        <w:jc w:val="both"/>
+        <w:rPr>
+          <w:rFonts w:ascii="Times New Roman" w:eastAsia="Calibri" w:hAnsi="Times New Roman" w:cs="Times New Roman"/>
+          <w:sz w:val="28"/>
+        </w:rPr>
+      </w:pPr>
+    </w:p>
+    <w:p>
+      <w:pPr>
+        <w:spacing w:after="0" w:line="360" w:lineRule="auto"/>
+        <w:ind w:firstLine="709"/>
+        <w:contextualSpacing/>
+        <w:jc w:val="both"/>
+        <w:rPr>
+          <w:rFonts w:ascii="Times New Roman" w:eastAsia="Calibri" w:hAnsi="Times New Roman" w:cs="Times New Roman"/>
+          <w:sz w:val="28"/>
+        </w:rPr>
+      </w:pPr>
+      <w:r>
+        <w:rPr>
+          <w:rFonts w:ascii="Times New Roman" w:eastAsia="Calibri" w:hAnsi="Times New Roman" w:cs="Times New Roman"/>
+          <w:sz w:val="28"/>
+        </w:rPr>
+        <w:t>21. Что такое Распознаватели (</w:t>
+      </w:r>
+      <w:proofErr w:type="spellStart"/>
+      <w:r>
+        <w:rPr>
+          <w:rFonts w:ascii="Times New Roman" w:eastAsia="Calibri" w:hAnsi="Times New Roman" w:cs="Times New Roman"/>
+          <w:sz w:val="28"/>
+        </w:rPr>
+        <w:t>resolvers</w:t>
+      </w:r>
+      <w:proofErr w:type="spellEnd"/>
+      <w:r>
+        <w:rPr>
+          <w:rFonts w:ascii="Times New Roman" w:eastAsia="Calibri" w:hAnsi="Times New Roman" w:cs="Times New Roman"/>
+          <w:sz w:val="28"/>
+        </w:rPr>
+        <w:t xml:space="preserve">) в </w:t>
+      </w:r>
+      <w:proofErr w:type="spellStart"/>
+      <w:r>
+        <w:rPr>
+          <w:rFonts w:ascii="Times New Roman" w:eastAsia="Calibri" w:hAnsi="Times New Roman" w:cs="Times New Roman"/>
+          <w:sz w:val="28"/>
+        </w:rPr>
+        <w:t>graphql</w:t>
+      </w:r>
+      <w:proofErr w:type="spellEnd"/>
+      <w:r>
+        <w:rPr>
+          <w:rFonts w:ascii="Times New Roman" w:eastAsia="Calibri" w:hAnsi="Times New Roman" w:cs="Times New Roman"/>
+          <w:sz w:val="28"/>
+        </w:rPr>
+        <w:t>?</w:t>
+      </w:r>
+    </w:p>
+    <w:p>
+      <w:pPr>
+        <w:spacing w:after="0" w:line="360" w:lineRule="auto"/>
+        <w:ind w:firstLine="709"/>
+        <w:contextualSpacing/>
+        <w:jc w:val="both"/>
+        <w:rPr>
+          <w:rFonts w:ascii="Times New Roman" w:eastAsia="Calibri" w:hAnsi="Times New Roman" w:cs="Times New Roman"/>
+          <w:sz w:val="28"/>
+        </w:rPr>
+      </w:pPr>
+      <w:r>
+        <w:rPr>
+          <w:rFonts w:ascii="Times New Roman" w:eastAsia="Calibri" w:hAnsi="Times New Roman" w:cs="Times New Roman"/>
+          <w:sz w:val="28"/>
+        </w:rPr>
+        <w:t xml:space="preserve">Используя распознаватель </w:t>
+      </w:r>
+      <w:proofErr w:type="spellStart"/>
+      <w:proofErr w:type="gramStart"/>
+      <w:r>
+        <w:rPr>
+          <w:rFonts w:ascii="Times New Roman" w:eastAsia="Calibri" w:hAnsi="Times New Roman" w:cs="Times New Roman"/>
+          <w:sz w:val="28"/>
+        </w:rPr>
+        <w:t>GraphQL</w:t>
+      </w:r>
+      <w:proofErr w:type="spellEnd"/>
+      <w:proofErr w:type="gramEnd"/>
+      <w:r>
+        <w:rPr>
+          <w:rFonts w:ascii="Times New Roman" w:eastAsia="Calibri" w:hAnsi="Times New Roman" w:cs="Times New Roman"/>
+          <w:sz w:val="28"/>
+        </w:rPr>
+        <w:t xml:space="preserve"> понимает, как и где получить данные, соответствующие запрашиваемому полю.</w:t>
+      </w:r>
+    </w:p>
+    <w:p>
+      <w:pPr>
+        <w:spacing w:after="0" w:line="360" w:lineRule="auto"/>
+        <w:ind w:firstLine="709"/>
+        <w:contextualSpacing/>
+        <w:jc w:val="both"/>
+        <w:rPr>
+          <w:rFonts w:ascii="Times New Roman" w:eastAsia="Calibri" w:hAnsi="Times New Roman" w:cs="Times New Roman"/>
+          <w:sz w:val="28"/>
+        </w:rPr>
+      </w:pPr>
+    </w:p>
+    <w:p>
+      <w:pPr>
+        <w:spacing w:after="0" w:line="360" w:lineRule="auto"/>
+        <w:ind w:firstLine="709"/>
+        <w:contextualSpacing/>
+        <w:jc w:val="both"/>
+        <w:rPr>
+          <w:rFonts w:ascii="Times New Roman" w:eastAsia="Calibri" w:hAnsi="Times New Roman" w:cs="Times New Roman"/>
+          <w:sz w:val="28"/>
+        </w:rPr>
+      </w:pPr>
+      <w:r>
+        <w:rPr>
+          <w:rFonts w:ascii="Times New Roman" w:eastAsia="Calibri" w:hAnsi="Times New Roman" w:cs="Times New Roman"/>
+          <w:sz w:val="28"/>
+        </w:rPr>
+        <w:t xml:space="preserve">22. Из чего состоит экосистема </w:t>
+      </w:r>
+      <w:proofErr w:type="spellStart"/>
+      <w:r>
+        <w:rPr>
+          <w:rFonts w:ascii="Times New Roman" w:eastAsia="Calibri" w:hAnsi="Times New Roman" w:cs="Times New Roman"/>
+          <w:sz w:val="28"/>
+        </w:rPr>
+        <w:t>graphql</w:t>
+      </w:r>
+      <w:proofErr w:type="spellEnd"/>
+      <w:r>
+        <w:rPr>
+          <w:rFonts w:ascii="Times New Roman" w:eastAsia="Calibri" w:hAnsi="Times New Roman" w:cs="Times New Roman"/>
+          <w:sz w:val="28"/>
+        </w:rPr>
+        <w:t>, что нужно, чтобы использовать</w:t>
+      </w:r>
+    </w:p>
+    <w:p>
+      <w:pPr>
+        <w:spacing w:after="0" w:line="360" w:lineRule="auto"/>
+        <w:ind w:firstLine="709"/>
+        <w:contextualSpacing/>
+        <w:jc w:val="both"/>
+        <w:rPr>
+          <w:rFonts w:ascii="Times New Roman" w:eastAsia="Calibri" w:hAnsi="Times New Roman" w:cs="Times New Roman"/>
+          <w:sz w:val="28"/>
+        </w:rPr>
+      </w:pPr>
+      <w:r>
+        <w:rPr>
+          <w:rFonts w:ascii="Times New Roman" w:eastAsia="Calibri" w:hAnsi="Times New Roman" w:cs="Times New Roman"/>
+          <w:sz w:val="28"/>
+        </w:rPr>
+        <w:t>данную технологию?</w:t>
+      </w:r>
+    </w:p>
+    <w:p>
+      <w:pPr>
+        <w:spacing w:after="0" w:line="360" w:lineRule="auto"/>
+        <w:ind w:firstLine="709"/>
+        <w:contextualSpacing/>
+        <w:jc w:val="both"/>
+        <w:rPr>
+          <w:rFonts w:ascii="Times New Roman" w:eastAsia="Calibri" w:hAnsi="Times New Roman" w:cs="Times New Roman"/>
+          <w:sz w:val="28"/>
+        </w:rPr>
+      </w:pPr>
+      <w:r>
+        <w:rPr>
+          <w:rFonts w:ascii="Times New Roman" w:eastAsia="Calibri" w:hAnsi="Times New Roman" w:cs="Times New Roman"/>
+          <w:sz w:val="28"/>
+        </w:rPr>
+        <w:t xml:space="preserve">На практике </w:t>
+      </w:r>
+      <w:proofErr w:type="spellStart"/>
+      <w:r>
+        <w:rPr>
+          <w:rFonts w:ascii="Times New Roman" w:eastAsia="Calibri" w:hAnsi="Times New Roman" w:cs="Times New Roman"/>
+          <w:sz w:val="28"/>
+        </w:rPr>
+        <w:t>GraphQL</w:t>
+      </w:r>
+      <w:proofErr w:type="spellEnd"/>
+      <w:r>
+        <w:rPr>
+          <w:rFonts w:ascii="Times New Roman" w:eastAsia="Calibri" w:hAnsi="Times New Roman" w:cs="Times New Roman"/>
+          <w:sz w:val="28"/>
+        </w:rPr>
+        <w:t xml:space="preserve"> API построен на трёх основных строительных блоках: на схеме (</w:t>
+      </w:r>
+      <w:proofErr w:type="spellStart"/>
+      <w:r>
+        <w:rPr>
+          <w:rFonts w:ascii="Times New Roman" w:eastAsia="Calibri" w:hAnsi="Times New Roman" w:cs="Times New Roman"/>
+          <w:sz w:val="28"/>
+        </w:rPr>
+        <w:t>schema</w:t>
+      </w:r>
+      <w:proofErr w:type="spellEnd"/>
+      <w:r>
+        <w:rPr>
+          <w:rFonts w:ascii="Times New Roman" w:eastAsia="Calibri" w:hAnsi="Times New Roman" w:cs="Times New Roman"/>
+          <w:sz w:val="28"/>
+        </w:rPr>
+        <w:t>), запросах (</w:t>
+      </w:r>
+      <w:proofErr w:type="spellStart"/>
+      <w:r>
+        <w:rPr>
+          <w:rFonts w:ascii="Times New Roman" w:eastAsia="Calibri" w:hAnsi="Times New Roman" w:cs="Times New Roman"/>
+          <w:sz w:val="28"/>
+        </w:rPr>
+        <w:t>queries</w:t>
+      </w:r>
+      <w:proofErr w:type="spellEnd"/>
+      <w:r>
+        <w:rPr>
+          <w:rFonts w:ascii="Times New Roman" w:eastAsia="Calibri" w:hAnsi="Times New Roman" w:cs="Times New Roman"/>
+          <w:sz w:val="28"/>
+        </w:rPr>
+        <w:t>) и распознавателях (</w:t>
+      </w:r>
+      <w:proofErr w:type="spellStart"/>
+      <w:r>
+        <w:rPr>
+          <w:rFonts w:ascii="Times New Roman" w:eastAsia="Calibri" w:hAnsi="Times New Roman" w:cs="Times New Roman"/>
+          <w:sz w:val="28"/>
+        </w:rPr>
+        <w:t>resolvers</w:t>
+      </w:r>
+      <w:proofErr w:type="spellEnd"/>
+      <w:r>
+        <w:rPr>
+          <w:rFonts w:ascii="Times New Roman" w:eastAsia="Calibri" w:hAnsi="Times New Roman" w:cs="Times New Roman"/>
+          <w:sz w:val="28"/>
+        </w:rPr>
+        <w:t>).</w:t>
+      </w:r>
+    </w:p>
+    <w:p>
+      <w:pPr>
+        <w:spacing w:after="0" w:line="360" w:lineRule="auto"/>
+        <w:ind w:firstLine="709"/>
+        <w:contextualSpacing/>
+        <w:jc w:val="both"/>
+        <w:rPr>
+          <w:rFonts w:ascii="Times New Roman" w:eastAsia="Calibri" w:hAnsi="Times New Roman" w:cs="Times New Roman"/>
+          <w:sz w:val="28"/>
+        </w:rPr>
+      </w:pPr>
+    </w:p>
+    <w:p>
+      <w:pPr>
+        <w:spacing w:after="0" w:line="360" w:lineRule="auto"/>
+        <w:ind w:firstLine="709"/>
+        <w:contextualSpacing/>
+        <w:jc w:val="both"/>
+        <w:rPr>
+          <w:rFonts w:ascii="Times New Roman" w:eastAsia="Calibri" w:hAnsi="Times New Roman" w:cs="Times New Roman"/>
+          <w:sz w:val="28"/>
+        </w:rPr>
+      </w:pPr>
+      <w:r>
+        <w:rPr>
+          <w:rFonts w:ascii="Times New Roman" w:eastAsia="Calibri" w:hAnsi="Times New Roman" w:cs="Times New Roman"/>
+          <w:sz w:val="28"/>
+        </w:rPr>
+        <w:t>23. Что такое валидация данных и для чего она нужна?</w:t>
+      </w:r>
+    </w:p>
+    <w:p>
+      <w:pPr>
+        <w:spacing w:after="0" w:line="360" w:lineRule="auto"/>
+        <w:ind w:firstLine="709"/>
+        <w:contextualSpacing/>
+        <w:jc w:val="both"/>
+        <w:rPr>
+          <w:rFonts w:ascii="Times New Roman" w:eastAsia="Calibri" w:hAnsi="Times New Roman" w:cs="Times New Roman"/>
+          <w:sz w:val="28"/>
+        </w:rPr>
+      </w:pPr>
+      <w:r>
+        <w:rPr>
+          <w:rFonts w:ascii="Times New Roman" w:eastAsia="Calibri" w:hAnsi="Times New Roman" w:cs="Times New Roman"/>
+          <w:sz w:val="28"/>
+        </w:rPr>
+        <w:t xml:space="preserve">Валидация данных (англ. </w:t>
+      </w:r>
+      <w:proofErr w:type="spellStart"/>
+      <w:r>
+        <w:rPr>
+          <w:rFonts w:ascii="Times New Roman" w:eastAsia="Calibri" w:hAnsi="Times New Roman" w:cs="Times New Roman"/>
+          <w:sz w:val="28"/>
+        </w:rPr>
+        <w:t>Data</w:t>
+      </w:r>
+      <w:proofErr w:type="spellEnd"/>
+      <w:r>
+        <w:rPr>
+          <w:rFonts w:ascii="Times New Roman" w:eastAsia="Calibri" w:hAnsi="Times New Roman" w:cs="Times New Roman"/>
+          <w:sz w:val="28"/>
+        </w:rPr>
+        <w:t xml:space="preserve"> </w:t>
+      </w:r>
+      <w:proofErr w:type="spellStart"/>
+      <w:r>
+        <w:rPr>
+          <w:rFonts w:ascii="Times New Roman" w:eastAsia="Calibri" w:hAnsi="Times New Roman" w:cs="Times New Roman"/>
+          <w:sz w:val="28"/>
+        </w:rPr>
+        <w:t>validation</w:t>
+      </w:r>
+      <w:proofErr w:type="spellEnd"/>
+      <w:r>
+        <w:rPr>
+          <w:rFonts w:ascii="Times New Roman" w:eastAsia="Calibri" w:hAnsi="Times New Roman" w:cs="Times New Roman"/>
+          <w:sz w:val="28"/>
+        </w:rPr>
+        <w:t>) — это процесс проверки данных различных типов по критериям корректности и полезности для конкретного применения.</w:t>
+      </w:r>
+    </w:p>
+    <w:p>
+      <w:pPr>
+        <w:spacing w:after="0" w:line="360" w:lineRule="auto"/>
+        <w:ind w:firstLine="709"/>
+        <w:contextualSpacing/>
+        <w:jc w:val="both"/>
+        <w:rPr>
+          <w:rFonts w:ascii="Times New Roman" w:eastAsia="Calibri" w:hAnsi="Times New Roman" w:cs="Times New Roman"/>
+          <w:sz w:val="28"/>
+        </w:rPr>
+      </w:pPr>
+    </w:p>
+    <w:p>
+      <w:pPr>
+        <w:spacing w:after="0" w:line="360" w:lineRule="auto"/>
+        <w:ind w:firstLine="709"/>
+        <w:contextualSpacing/>
+        <w:jc w:val="both"/>
+        <w:rPr>
+          <w:rFonts w:ascii="Times New Roman" w:eastAsia="Calibri" w:hAnsi="Times New Roman" w:cs="Times New Roman"/>
+          <w:sz w:val="28"/>
+        </w:rPr>
+      </w:pPr>
+      <w:r>
+        <w:rPr>
+          <w:rFonts w:ascii="Times New Roman" w:eastAsia="Calibri" w:hAnsi="Times New Roman" w:cs="Times New Roman"/>
+          <w:sz w:val="28"/>
+        </w:rPr>
+        <w:t>24. Где и когда выполнять валидацию данных?</w:t>
+      </w:r>
+    </w:p>
+    <w:p>
+      <w:pPr>
+        <w:spacing w:after="0" w:line="360" w:lineRule="auto"/>
+        <w:ind w:firstLine="709"/>
+        <w:contextualSpacing/>
+        <w:jc w:val="both"/>
+        <w:rPr>
+          <w:rFonts w:ascii="Times New Roman" w:eastAsia="Calibri" w:hAnsi="Times New Roman" w:cs="Times New Roman"/>
+          <w:sz w:val="28"/>
+        </w:rPr>
+      </w:pPr>
+      <w:r>
+        <w:rPr>
+          <w:rFonts w:ascii="Times New Roman" w:eastAsia="Calibri" w:hAnsi="Times New Roman" w:cs="Times New Roman"/>
+          <w:sz w:val="28"/>
+        </w:rPr>
+        <w:t xml:space="preserve">Желательно </w:t>
+      </w:r>
+      <w:proofErr w:type="spellStart"/>
+      <w:r>
+        <w:rPr>
+          <w:rFonts w:ascii="Times New Roman" w:eastAsia="Calibri" w:hAnsi="Times New Roman" w:cs="Times New Roman"/>
+          <w:sz w:val="28"/>
+        </w:rPr>
+        <w:t>валидировать</w:t>
+      </w:r>
+      <w:proofErr w:type="spellEnd"/>
+      <w:r>
+        <w:rPr>
+          <w:rFonts w:ascii="Times New Roman" w:eastAsia="Calibri" w:hAnsi="Times New Roman" w:cs="Times New Roman"/>
+          <w:sz w:val="28"/>
+        </w:rPr>
+        <w:t xml:space="preserve"> данные как можно раньше: это упрощает код и снижает нагрузку на центральные узлы системы при распределённом сборе.</w:t>
+      </w:r>
+    </w:p>
+    <w:p>
+      <w:pPr>
+        <w:spacing w:after="0" w:line="360" w:lineRule="auto"/>
+        <w:ind w:firstLine="709"/>
+        <w:contextualSpacing/>
+        <w:jc w:val="both"/>
+        <w:rPr>
+          <w:rFonts w:ascii="Times New Roman" w:eastAsia="Calibri" w:hAnsi="Times New Roman" w:cs="Times New Roman"/>
+          <w:sz w:val="28"/>
+        </w:rPr>
+      </w:pPr>
+    </w:p>
+    <w:p>
+      <w:pPr>
+        <w:spacing w:after="0" w:line="360" w:lineRule="auto"/>
+        <w:ind w:firstLine="709"/>
+        <w:contextualSpacing/>
+        <w:jc w:val="both"/>
+        <w:rPr>
+          <w:rFonts w:ascii="Times New Roman" w:eastAsia="Calibri" w:hAnsi="Times New Roman" w:cs="Times New Roman"/>
+          <w:sz w:val="28"/>
+        </w:rPr>
+      </w:pPr>
+      <w:r>
+        <w:rPr>
+          <w:rFonts w:ascii="Times New Roman" w:eastAsia="Calibri" w:hAnsi="Times New Roman" w:cs="Times New Roman"/>
+          <w:sz w:val="28"/>
+        </w:rPr>
+        <w:t>25. Как выполнять валидацию данных?</w:t>
+      </w:r>
+    </w:p>
+    <w:p>
+      <w:pPr>
+        <w:spacing w:after="0" w:line="360" w:lineRule="auto"/>
+        <w:ind w:firstLine="709"/>
+        <w:contextualSpacing/>
+        <w:jc w:val="both"/>
+        <w:rPr>
+          <w:rFonts w:ascii="Times New Roman" w:eastAsia="Calibri" w:hAnsi="Times New Roman" w:cs="Times New Roman"/>
+          <w:sz w:val="28"/>
+        </w:rPr>
+      </w:pPr>
+      <w:r>
+        <w:rPr>
+          <w:rFonts w:ascii="Times New Roman" w:eastAsia="Calibri" w:hAnsi="Times New Roman" w:cs="Times New Roman"/>
+          <w:sz w:val="28"/>
+        </w:rPr>
+        <w:t>Наибольшее практическое применение находят методы, которые можно применить сразу в момент ввода данных в систему:</w:t>
+      </w:r>
+    </w:p>
+    <w:p>
+      <w:pPr>
+        <w:spacing w:after="0" w:line="360" w:lineRule="auto"/>
+        <w:ind w:firstLine="709"/>
+        <w:contextualSpacing/>
+        <w:jc w:val="both"/>
+        <w:rPr>
+          <w:rFonts w:ascii="Times New Roman" w:eastAsia="Calibri" w:hAnsi="Times New Roman" w:cs="Times New Roman"/>
+          <w:sz w:val="28"/>
+        </w:rPr>
+      </w:pPr>
+      <w:r>
+        <w:rPr>
+          <w:rFonts w:ascii="Times New Roman" w:eastAsia="Calibri" w:hAnsi="Times New Roman" w:cs="Times New Roman"/>
+          <w:sz w:val="28"/>
+        </w:rPr>
+        <w:lastRenderedPageBreak/>
+        <w:t>Проверки типа данных</w:t>
+      </w:r>
+    </w:p>
+    <w:p>
+      <w:pPr>
+        <w:spacing w:after="0" w:line="360" w:lineRule="auto"/>
+        <w:ind w:firstLine="709"/>
+        <w:contextualSpacing/>
+        <w:jc w:val="both"/>
+        <w:rPr>
+          <w:rFonts w:ascii="Times New Roman" w:eastAsia="Calibri" w:hAnsi="Times New Roman" w:cs="Times New Roman"/>
+          <w:sz w:val="28"/>
+        </w:rPr>
+      </w:pPr>
+      <w:r>
+        <w:rPr>
+          <w:rFonts w:ascii="Times New Roman" w:eastAsia="Calibri" w:hAnsi="Times New Roman" w:cs="Times New Roman"/>
+          <w:sz w:val="28"/>
+        </w:rPr>
+        <w:t>Простая проверка диапазона и ограничений</w:t>
+      </w:r>
+    </w:p>
+    <w:p>
+      <w:pPr>
+        <w:spacing w:after="0" w:line="360" w:lineRule="auto"/>
+        <w:ind w:firstLine="709"/>
+        <w:contextualSpacing/>
+        <w:jc w:val="both"/>
+        <w:rPr>
+          <w:rFonts w:ascii="Times New Roman" w:eastAsia="Calibri" w:hAnsi="Times New Roman" w:cs="Times New Roman"/>
+          <w:sz w:val="28"/>
+        </w:rPr>
+      </w:pPr>
+      <w:r>
+        <w:rPr>
+          <w:rFonts w:ascii="Times New Roman" w:eastAsia="Calibri" w:hAnsi="Times New Roman" w:cs="Times New Roman"/>
+          <w:sz w:val="28"/>
+        </w:rPr>
+        <w:t>Проверка кода и перекрестных ссылок</w:t>
+      </w:r>
+    </w:p>
+    <w:p>
+      <w:pPr>
+        <w:spacing w:after="0" w:line="360" w:lineRule="auto"/>
+        <w:ind w:firstLine="709"/>
+        <w:contextualSpacing/>
+        <w:jc w:val="both"/>
+        <w:rPr>
+          <w:rFonts w:ascii="Times New Roman" w:eastAsia="Calibri" w:hAnsi="Times New Roman" w:cs="Times New Roman"/>
+          <w:sz w:val="28"/>
+        </w:rPr>
+      </w:pPr>
+    </w:p>
+    <w:p>
+      <w:pPr>
+        <w:spacing w:after="0" w:line="360" w:lineRule="auto"/>
+        <w:ind w:firstLine="709"/>
+        <w:contextualSpacing/>
+        <w:jc w:val="both"/>
+        <w:rPr>
+          <w:rFonts w:ascii="Times New Roman" w:eastAsia="Calibri" w:hAnsi="Times New Roman" w:cs="Times New Roman"/>
+          <w:sz w:val="28"/>
+        </w:rPr>
+      </w:pPr>
+      <w:r>
+        <w:rPr>
+          <w:rFonts w:ascii="Times New Roman" w:eastAsia="Calibri" w:hAnsi="Times New Roman" w:cs="Times New Roman"/>
+          <w:sz w:val="28"/>
+        </w:rPr>
+        <w:t>26. Приведите пример с поэтапной валидацией данных.</w:t>
+      </w:r>
+    </w:p>
+    <w:p>
+      <w:pPr>
+        <w:spacing w:after="0" w:line="360" w:lineRule="auto"/>
+        <w:ind w:firstLine="709"/>
+        <w:contextualSpacing/>
+        <w:jc w:val="both"/>
+        <w:rPr>
+          <w:rFonts w:ascii="Times New Roman" w:eastAsia="Calibri" w:hAnsi="Times New Roman" w:cs="Times New Roman"/>
+          <w:sz w:val="28"/>
+        </w:rPr>
+      </w:pPr>
+      <w:r>
+        <w:rPr>
+          <w:rFonts w:ascii="Times New Roman" w:eastAsia="Calibri" w:hAnsi="Times New Roman" w:cs="Times New Roman"/>
+          <w:sz w:val="28"/>
+        </w:rPr>
+        <w:t>Проверка данных формы на клиенте, проверка в коде сервера, проверка при занесении в базу данных.</w:t>
+      </w:r>
+    </w:p>
+    <w:p>
+      <w:pPr>
+        <w:spacing w:after="0" w:line="360" w:lineRule="auto"/>
+        <w:ind w:firstLine="709"/>
+        <w:contextualSpacing/>
+        <w:jc w:val="both"/>
+        <w:rPr>
+          <w:rFonts w:ascii="Times New Roman" w:eastAsia="Calibri" w:hAnsi="Times New Roman" w:cs="Times New Roman"/>
+          <w:sz w:val="28"/>
+        </w:rPr>
+      </w:pPr>
+    </w:p>
+    <w:p>
+      <w:pPr>
+        <w:spacing w:after="0" w:line="360" w:lineRule="auto"/>
+        <w:ind w:firstLine="709"/>
+        <w:contextualSpacing/>
+        <w:jc w:val="both"/>
+        <w:rPr>
+          <w:rFonts w:ascii="Times New Roman" w:eastAsia="Calibri" w:hAnsi="Times New Roman" w:cs="Times New Roman"/>
+          <w:sz w:val="28"/>
+        </w:rPr>
+      </w:pPr>
+      <w:r>
+        <w:rPr>
+          <w:rFonts w:ascii="Times New Roman" w:eastAsia="Calibri" w:hAnsi="Times New Roman" w:cs="Times New Roman"/>
+          <w:sz w:val="28"/>
+        </w:rPr>
+        <w:t xml:space="preserve">27. Что такое запрос и мутация в </w:t>
+      </w:r>
+      <w:proofErr w:type="spellStart"/>
+      <w:r>
+        <w:rPr>
+          <w:rFonts w:ascii="Times New Roman" w:eastAsia="Calibri" w:hAnsi="Times New Roman" w:cs="Times New Roman"/>
+          <w:sz w:val="28"/>
+        </w:rPr>
+        <w:t>graphql</w:t>
+      </w:r>
+      <w:proofErr w:type="spellEnd"/>
+      <w:r>
+        <w:rPr>
+          <w:rFonts w:ascii="Times New Roman" w:eastAsia="Calibri" w:hAnsi="Times New Roman" w:cs="Times New Roman"/>
+          <w:sz w:val="28"/>
+        </w:rPr>
+        <w:t xml:space="preserve"> и чем они отличаются?</w:t>
+      </w:r>
+    </w:p>
+    <w:p>
+      <w:pPr>
+        <w:spacing w:after="0" w:line="360" w:lineRule="auto"/>
+        <w:ind w:firstLine="709"/>
+        <w:contextualSpacing/>
+        <w:jc w:val="both"/>
+        <w:rPr>
+          <w:rFonts w:ascii="Times New Roman" w:eastAsia="Calibri" w:hAnsi="Times New Roman" w:cs="Times New Roman"/>
+          <w:sz w:val="28"/>
+        </w:rPr>
+      </w:pPr>
+      <w:r>
+        <w:rPr>
+          <w:rFonts w:ascii="Times New Roman" w:eastAsia="Calibri" w:hAnsi="Times New Roman" w:cs="Times New Roman"/>
+          <w:sz w:val="28"/>
+        </w:rPr>
+        <w:t xml:space="preserve">В REST любой запрос может привести к некоторым побочным эффектам на сервере, но по соглашению предполагается, что GET-запросы не используются для изменения данных. </w:t>
+      </w:r>
+      <w:proofErr w:type="spellStart"/>
+      <w:r>
+        <w:rPr>
+          <w:rFonts w:ascii="Times New Roman" w:eastAsia="Calibri" w:hAnsi="Times New Roman" w:cs="Times New Roman"/>
+          <w:sz w:val="28"/>
+        </w:rPr>
+        <w:t>GraphQL</w:t>
+      </w:r>
+      <w:proofErr w:type="spellEnd"/>
+      <w:r>
+        <w:rPr>
+          <w:rFonts w:ascii="Times New Roman" w:eastAsia="Calibri" w:hAnsi="Times New Roman" w:cs="Times New Roman"/>
+          <w:sz w:val="28"/>
+        </w:rPr>
+        <w:t xml:space="preserve"> похож, - технически любой запрос может быть </w:t>
+      </w:r>
+      <w:proofErr w:type="gramStart"/>
+      <w:r>
+        <w:rPr>
+          <w:rFonts w:ascii="Times New Roman" w:eastAsia="Calibri" w:hAnsi="Times New Roman" w:cs="Times New Roman"/>
+          <w:sz w:val="28"/>
+        </w:rPr>
+        <w:t>реализован, для того, чтобы</w:t>
+      </w:r>
+      <w:proofErr w:type="gramEnd"/>
+      <w:r>
+        <w:rPr>
+          <w:rFonts w:ascii="Times New Roman" w:eastAsia="Calibri" w:hAnsi="Times New Roman" w:cs="Times New Roman"/>
+          <w:sz w:val="28"/>
+        </w:rPr>
+        <w:t xml:space="preserve"> перезаписать данные. Однако полезно установить соглашение о том, что любые операции, вызывающие изменения данных, должны быть отправлены явным образом через мутации.</w:t>
+      </w:r>
+    </w:p>
+    <w:p>
+      <w:pPr>
+        <w:pStyle w:val="MIREATITLE"/>
+        <w:rPr>
+          <w:rFonts w:eastAsia="Times New Roman"/>
+        </w:rPr>
+      </w:pPr>
+      <w:bookmarkStart w:id="7" w:name="_Toc117126510"/>
+      <w:bookmarkStart w:id="8" w:name="_Toc117169402"/>
+      <w:r>
+        <w:rPr>
+          <w:rFonts w:eastAsia="Times New Roman"/>
+        </w:rPr>
+        <w:t>Ссылка на удалённый репозиторий проекта</w:t>
+      </w:r>
+      <w:bookmarkEnd w:id="7"/>
+      <w:bookmarkEnd w:id="8"/>
+    </w:p>
+    <w:p>
+      <w:pPr>
+        <w:spacing w:after="0" w:line="360" w:lineRule="auto"/>
+        <w:ind w:firstLine="709"/>
+        <w:contextualSpacing/>
+        <w:jc w:val="both"/>
+        <w:rPr>
+          <w:rFonts w:ascii="Times New Roman" w:eastAsia="Calibri" w:hAnsi="Times New Roman" w:cs="Times New Roman"/>
+          <w:sz w:val="28"/>
+        </w:rPr>
+      </w:pPr>
+      <w:r>
+        <w:rPr>
+          <w:rFonts w:ascii="Times New Roman" w:eastAsia="Calibri" w:hAnsi="Times New Roman" w:cs="Times New Roman"/>
+          <w:sz w:val="28"/>
+        </w:rPr>
+        <w:t xml:space="preserve">Код решения доступен по ссылке: </w:t>
+      </w:r>
+      <w:hyperlink r:id="rId14" w:history="1">
+        <w:r>
+          <w:rPr>
+            <w:rStyle w:val="ac"/>
+            <w:rFonts w:ascii="Times New Roman" w:eastAsia="Calibri" w:hAnsi="Times New Roman" w:cs="Times New Roman"/>
+            <w:sz w:val="28"/>
+          </w:rPr>
+          <w:t>https://github.com/kiruxa-projects/rschir-4</w:t>
+        </w:r>
+      </w:hyperlink>
+      <w:r>
+        <w:rPr>
+          <w:rFonts w:ascii="Times New Roman" w:eastAsia="Calibri" w:hAnsi="Times New Roman" w:cs="Times New Roman"/>
+          <w:sz w:val="28"/>
+        </w:rPr>
+        <w:t xml:space="preserve"> </w:t>
+      </w:r>
+    </w:p>
+    <w:p>
+      <w:pPr>
+        <w:pStyle w:val="MIREATITLE"/>
+        <w:rPr>
+          <w:rFonts w:eastAsia="Times New Roman"/>
+        </w:rPr>
+      </w:pPr>
+      <w:bookmarkStart w:id="9" w:name="_Toc117126511"/>
+      <w:bookmarkStart w:id="10" w:name="_Toc117169403"/>
+      <w:r>
+        <w:rPr>
+          <w:rFonts w:eastAsia="Times New Roman"/>
+        </w:rPr>
+        <w:t>Список использованной литературы</w:t>
+      </w:r>
+      <w:bookmarkEnd w:id="9"/>
+      <w:bookmarkEnd w:id="10"/>
+    </w:p>
+    <w:p>
+      <w:pPr>
+        <w:numPr>
+          <w:ilvl w:val="0"/>
+          <w:numId w:val="13"/>
+        </w:numPr>
+        <w:spacing w:after="0" w:line="360" w:lineRule="auto"/>
+        <w:contextualSpacing/>
+        <w:jc w:val="both"/>
+        <w:rPr>
+          <w:rFonts w:ascii="Times New Roman" w:eastAsia="Calibri" w:hAnsi="Times New Roman" w:cs="Times New Roman"/>
+          <w:color w:val="0563C1"/>
+          <w:sz w:val="28"/>
+          <w:u w:val="single"/>
+        </w:rPr>
+      </w:pPr>
+      <w:r>
+        <w:rPr>
+          <w:rFonts w:ascii="Times New Roman" w:eastAsia="Calibri" w:hAnsi="Times New Roman" w:cs="Times New Roman"/>
+          <w:sz w:val="28"/>
+        </w:rPr>
+        <w:t xml:space="preserve">Официальная документация языка </w:t>
+      </w:r>
+      <w:r>
+        <w:rPr>
+          <w:rFonts w:ascii="Times New Roman" w:eastAsia="Calibri" w:hAnsi="Times New Roman" w:cs="Times New Roman"/>
+          <w:sz w:val="28"/>
+          <w:lang w:val="en-US"/>
+        </w:rPr>
+        <w:t>PHP</w:t>
+      </w:r>
+      <w:r>
+        <w:rPr>
+          <w:rFonts w:ascii="Times New Roman" w:eastAsia="Calibri" w:hAnsi="Times New Roman" w:cs="Times New Roman"/>
+          <w:sz w:val="28"/>
+        </w:rPr>
+        <w:t xml:space="preserve">, </w:t>
+      </w:r>
+      <w:r>
+        <w:rPr>
+          <w:rFonts w:ascii="Times New Roman" w:eastAsia="Calibri" w:hAnsi="Times New Roman" w:cs="Times New Roman"/>
+          <w:sz w:val="28"/>
+          <w:lang w:val="en-US"/>
+        </w:rPr>
+        <w:t>URL</w:t>
+      </w:r>
+      <w:r>
+        <w:rPr>
+          <w:rFonts w:ascii="Times New Roman" w:eastAsia="Calibri" w:hAnsi="Times New Roman" w:cs="Times New Roman"/>
+          <w:sz w:val="28"/>
+        </w:rPr>
+        <w:t xml:space="preserve">: </w:t>
+      </w:r>
+      <w:hyperlink r:id="rId15" w:history="1">
+        <w:r>
+          <w:rPr>
+            <w:rFonts w:ascii="Times New Roman" w:eastAsia="Calibri" w:hAnsi="Times New Roman" w:cs="Times New Roman"/>
+            <w:color w:val="0563C1"/>
+            <w:sz w:val="28"/>
+            <w:u w:val="single"/>
+            <w:lang w:val="en-US"/>
+          </w:rPr>
+          <w:t>https</w:t>
+        </w:r>
+        <w:r>
+          <w:rPr>
+            <w:rFonts w:ascii="Times New Roman" w:eastAsia="Calibri" w:hAnsi="Times New Roman" w:cs="Times New Roman"/>
+            <w:color w:val="0563C1"/>
+            <w:sz w:val="28"/>
+            <w:u w:val="single"/>
+          </w:rPr>
+          <w:t>://</w:t>
+        </w:r>
+        <w:r>
+          <w:rPr>
+            <w:rFonts w:ascii="Times New Roman" w:eastAsia="Calibri" w:hAnsi="Times New Roman" w:cs="Times New Roman"/>
+            <w:color w:val="0563C1"/>
+            <w:sz w:val="28"/>
+            <w:u w:val="single"/>
+            <w:lang w:val="en-US"/>
+          </w:rPr>
+          <w:t>www</w:t>
+        </w:r>
+        <w:r>
+          <w:rPr>
+            <w:rFonts w:ascii="Times New Roman" w:eastAsia="Calibri" w:hAnsi="Times New Roman" w:cs="Times New Roman"/>
+            <w:color w:val="0563C1"/>
+            <w:sz w:val="28"/>
+            <w:u w:val="single"/>
+          </w:rPr>
+          <w:t>.</w:t>
+        </w:r>
+        <w:r>
+          <w:rPr>
+            <w:rFonts w:ascii="Times New Roman" w:eastAsia="Calibri" w:hAnsi="Times New Roman" w:cs="Times New Roman"/>
+            <w:color w:val="0563C1"/>
+            <w:sz w:val="28"/>
+            <w:u w:val="single"/>
+            <w:lang w:val="en-US"/>
+          </w:rPr>
+          <w:t>php</w:t>
+        </w:r>
+        <w:r>
+          <w:rPr>
+            <w:rFonts w:ascii="Times New Roman" w:eastAsia="Calibri" w:hAnsi="Times New Roman" w:cs="Times New Roman"/>
+            <w:color w:val="0563C1"/>
+            <w:sz w:val="28"/>
+            <w:u w:val="single"/>
+          </w:rPr>
+          <w:t>.</w:t>
+        </w:r>
+        <w:r>
+          <w:rPr>
+            <w:rFonts w:ascii="Times New Roman" w:eastAsia="Calibri" w:hAnsi="Times New Roman" w:cs="Times New Roman"/>
+            <w:color w:val="0563C1"/>
+            <w:sz w:val="28"/>
+            <w:u w:val="single"/>
+            <w:lang w:val="en-US"/>
+          </w:rPr>
+          <w:t>net</w:t>
+        </w:r>
+        <w:r>
+          <w:rPr>
+            <w:rFonts w:ascii="Times New Roman" w:eastAsia="Calibri" w:hAnsi="Times New Roman" w:cs="Times New Roman"/>
+            <w:color w:val="0563C1"/>
+            <w:sz w:val="28"/>
+            <w:u w:val="single"/>
+          </w:rPr>
+          <w:t>/</w:t>
+        </w:r>
+        <w:r>
+          <w:rPr>
+            <w:rFonts w:ascii="Times New Roman" w:eastAsia="Calibri" w:hAnsi="Times New Roman" w:cs="Times New Roman"/>
+            <w:color w:val="0563C1"/>
+            <w:sz w:val="28"/>
+            <w:u w:val="single"/>
+            <w:lang w:val="en-US"/>
+          </w:rPr>
+          <w:t>manual</w:t>
+        </w:r>
+        <w:r>
+          <w:rPr>
+            <w:rFonts w:ascii="Times New Roman" w:eastAsia="Calibri" w:hAnsi="Times New Roman" w:cs="Times New Roman"/>
+            <w:color w:val="0563C1"/>
+            <w:sz w:val="28"/>
+            <w:u w:val="single"/>
+          </w:rPr>
+          <w:t>/</w:t>
+        </w:r>
+        <w:proofErr w:type="spellStart"/>
+        <w:r>
+          <w:rPr>
+            <w:rFonts w:ascii="Times New Roman" w:eastAsia="Calibri" w:hAnsi="Times New Roman" w:cs="Times New Roman"/>
+            <w:color w:val="0563C1"/>
+            <w:sz w:val="28"/>
+            <w:u w:val="single"/>
+            <w:lang w:val="en-US"/>
+          </w:rPr>
+          <w:t>ru</w:t>
+        </w:r>
+        <w:proofErr w:type="spellEnd"/>
+        <w:r>
+          <w:rPr>
+            <w:rFonts w:ascii="Times New Roman" w:eastAsia="Calibri" w:hAnsi="Times New Roman" w:cs="Times New Roman"/>
+            <w:color w:val="0563C1"/>
+            <w:sz w:val="28"/>
+            <w:u w:val="single"/>
+          </w:rPr>
+          <w:t>/</w:t>
+        </w:r>
+        <w:r>
+          <w:rPr>
+            <w:rFonts w:ascii="Times New Roman" w:eastAsia="Calibri" w:hAnsi="Times New Roman" w:cs="Times New Roman"/>
+            <w:color w:val="0563C1"/>
+            <w:sz w:val="28"/>
+            <w:u w:val="single"/>
+            <w:lang w:val="en-US"/>
+          </w:rPr>
+          <w:t>index</w:t>
+        </w:r>
+        <w:r>
+          <w:rPr>
+            <w:rFonts w:ascii="Times New Roman" w:eastAsia="Calibri" w:hAnsi="Times New Roman" w:cs="Times New Roman"/>
+            <w:color w:val="0563C1"/>
+            <w:sz w:val="28"/>
+            <w:u w:val="single"/>
+          </w:rPr>
+          <w:t>.</w:t>
+        </w:r>
+        <w:r>
+          <w:rPr>
+            <w:rFonts w:ascii="Times New Roman" w:eastAsia="Calibri" w:hAnsi="Times New Roman" w:cs="Times New Roman"/>
+            <w:color w:val="0563C1"/>
+            <w:sz w:val="28"/>
+            <w:u w:val="single"/>
+            <w:lang w:val="en-US"/>
+          </w:rPr>
+          <w:t>php</w:t>
+        </w:r>
+      </w:hyperlink>
+    </w:p>
+    <w:p>
+      <w:pPr>
+        <w:numPr>
+          <w:ilvl w:val="0"/>
+          <w:numId w:val="13"/>
+        </w:numPr>
+        <w:spacing w:after="0" w:line="360" w:lineRule="auto"/>
+        <w:contextualSpacing/>
+        <w:jc w:val="both"/>
+        <w:rPr>
+          <w:rFonts w:ascii="Times New Roman" w:eastAsia="Times New Roman" w:hAnsi="Times New Roman" w:cs="Times New Roman"/>
+          <w:sz w:val="28"/>
+          <w:szCs w:val="24"/>
+        </w:rPr>
+      </w:pPr>
+      <w:r>
+        <w:rPr>
+          <w:rFonts w:ascii="Times New Roman" w:eastAsia="Times New Roman" w:hAnsi="Times New Roman" w:cs="Times New Roman"/>
+          <w:sz w:val="28"/>
+          <w:szCs w:val="24"/>
+        </w:rPr>
+        <w:t xml:space="preserve">Справочник языка | Руководство по </w:t>
+      </w:r>
+      <w:r>
+        <w:rPr>
+          <w:rFonts w:ascii="Times New Roman" w:eastAsia="Times New Roman" w:hAnsi="Times New Roman" w:cs="Times New Roman"/>
+          <w:sz w:val="28"/>
+          <w:szCs w:val="24"/>
+          <w:lang w:val="en-US"/>
+        </w:rPr>
+        <w:t>PHP</w:t>
+      </w:r>
+      <w:r>
+        <w:rPr>
+          <w:rFonts w:ascii="Times New Roman" w:eastAsia="Times New Roman" w:hAnsi="Times New Roman" w:cs="Times New Roman"/>
+          <w:sz w:val="28"/>
+          <w:szCs w:val="24"/>
+        </w:rPr>
+        <w:t xml:space="preserve"> | </w:t>
+      </w:r>
+      <w:proofErr w:type="gramStart"/>
+      <w:r>
+        <w:rPr>
+          <w:rFonts w:ascii="Times New Roman" w:eastAsia="Times New Roman" w:hAnsi="Times New Roman" w:cs="Times New Roman"/>
+          <w:sz w:val="28"/>
+          <w:szCs w:val="24"/>
+          <w:lang w:val="en-US"/>
+        </w:rPr>
+        <w:t>PHP</w:t>
+      </w:r>
+      <w:r>
+        <w:rPr>
+          <w:rFonts w:ascii="Times New Roman" w:eastAsia="Times New Roman" w:hAnsi="Times New Roman" w:cs="Times New Roman"/>
+          <w:sz w:val="28"/>
+          <w:szCs w:val="24"/>
+        </w:rPr>
+        <w:t>.</w:t>
+      </w:r>
+      <w:r>
+        <w:rPr>
+          <w:rFonts w:ascii="Times New Roman" w:eastAsia="Times New Roman" w:hAnsi="Times New Roman" w:cs="Times New Roman"/>
+          <w:sz w:val="28"/>
+          <w:szCs w:val="24"/>
+          <w:lang w:val="en-US"/>
+        </w:rPr>
+        <w:t>RU</w:t>
+      </w:r>
+      <w:r>
+        <w:rPr>
+          <w:rFonts w:ascii="Times New Roman" w:eastAsia="Times New Roman" w:hAnsi="Times New Roman" w:cs="Times New Roman"/>
+          <w:sz w:val="28"/>
+          <w:szCs w:val="24"/>
+        </w:rPr>
+        <w:t xml:space="preserve"> ,</w:t>
+      </w:r>
+      <w:proofErr w:type="gramEnd"/>
+      <w:r>
+        <w:rPr>
+          <w:rFonts w:ascii="Times New Roman" w:eastAsia="Times New Roman" w:hAnsi="Times New Roman" w:cs="Times New Roman"/>
+          <w:sz w:val="28"/>
+          <w:szCs w:val="24"/>
+        </w:rPr>
+        <w:t xml:space="preserve"> URL: </w:t>
+      </w:r>
+      <w:hyperlink r:id="rId16" w:history="1">
+        <w:r>
+          <w:rPr>
+            <w:rFonts w:ascii="Times New Roman" w:eastAsia="Calibri" w:hAnsi="Times New Roman" w:cs="Times New Roman"/>
+            <w:color w:val="0563C1"/>
+            <w:sz w:val="28"/>
+            <w:u w:val="single"/>
+          </w:rPr>
+          <w:t>https://php.ru/manual/</w:t>
+        </w:r>
+      </w:hyperlink>
+    </w:p>
+    <w:p>
+      <w:pPr>
+        <w:numPr>
+          <w:ilvl w:val="0"/>
+          <w:numId w:val="13"/>
+        </w:numPr>
+        <w:spacing w:after="0" w:line="360" w:lineRule="auto"/>
+        <w:contextualSpacing/>
+        <w:jc w:val="both"/>
+        <w:rPr>
+          <w:rFonts w:ascii="Times New Roman" w:eastAsia="Calibri" w:hAnsi="Times New Roman" w:cs="Times New Roman"/>
+          <w:sz w:val="28"/>
+        </w:rPr>
+      </w:pPr>
+      <w:r>
+        <w:rPr>
+          <w:rFonts w:ascii="Times New Roman" w:eastAsia="Calibri" w:hAnsi="Times New Roman" w:cs="Times New Roman"/>
+          <w:sz w:val="28"/>
+        </w:rPr>
+        <w:t xml:space="preserve">Простой REST API в PHP — Пошаговое руководство  |  </w:t>
+      </w:r>
+      <w:proofErr w:type="spellStart"/>
+      <w:r>
+        <w:rPr>
+          <w:rFonts w:ascii="Times New Roman" w:eastAsia="Calibri" w:hAnsi="Times New Roman" w:cs="Times New Roman"/>
+          <w:sz w:val="28"/>
+        </w:rPr>
+        <w:t>Only</w:t>
+      </w:r>
+      <w:proofErr w:type="spellEnd"/>
+      <w:r>
+        <w:rPr>
+          <w:rFonts w:ascii="Times New Roman" w:eastAsia="Calibri" w:hAnsi="Times New Roman" w:cs="Times New Roman"/>
+          <w:sz w:val="28"/>
+        </w:rPr>
+        <w:t xml:space="preserve"> </w:t>
+      </w:r>
+      <w:proofErr w:type="spellStart"/>
+      <w:r>
+        <w:rPr>
+          <w:rFonts w:ascii="Times New Roman" w:eastAsia="Calibri" w:hAnsi="Times New Roman" w:cs="Times New Roman"/>
+          <w:sz w:val="28"/>
+        </w:rPr>
+        <w:t>to</w:t>
+      </w:r>
+      <w:proofErr w:type="spellEnd"/>
+      <w:r>
+        <w:rPr>
+          <w:rFonts w:ascii="Times New Roman" w:eastAsia="Calibri" w:hAnsi="Times New Roman" w:cs="Times New Roman"/>
+          <w:sz w:val="28"/>
+        </w:rPr>
+        <w:t xml:space="preserve"> </w:t>
+      </w:r>
+      <w:proofErr w:type="spellStart"/>
+      <w:r>
+        <w:rPr>
+          <w:rFonts w:ascii="Times New Roman" w:eastAsia="Calibri" w:hAnsi="Times New Roman" w:cs="Times New Roman"/>
+          <w:sz w:val="28"/>
+        </w:rPr>
+        <w:t>top</w:t>
+      </w:r>
+      <w:proofErr w:type="spellEnd"/>
+      <w:r>
+        <w:rPr>
+          <w:rFonts w:ascii="Times New Roman" w:eastAsia="Calibri" w:hAnsi="Times New Roman" w:cs="Times New Roman"/>
+          <w:sz w:val="28"/>
+        </w:rPr>
+        <w:t xml:space="preserve">, </w:t>
+      </w:r>
+      <w:r>
+        <w:rPr>
+          <w:rFonts w:ascii="Times New Roman" w:eastAsia="Calibri" w:hAnsi="Times New Roman" w:cs="Times New Roman"/>
+          <w:sz w:val="28"/>
+          <w:lang w:val="en-US"/>
+        </w:rPr>
+        <w:t>URL</w:t>
+      </w:r>
+      <w:r>
+        <w:rPr>
+          <w:rFonts w:ascii="Times New Roman" w:eastAsia="Calibri" w:hAnsi="Times New Roman" w:cs="Times New Roman"/>
+          <w:sz w:val="28"/>
+        </w:rPr>
+        <w:t xml:space="preserve">: </w:t>
+      </w:r>
+      <w:hyperlink r:id="rId17" w:history="1">
+        <w:r>
+          <w:rPr>
+            <w:rFonts w:ascii="Times New Roman" w:eastAsia="Calibri" w:hAnsi="Times New Roman" w:cs="Times New Roman"/>
+            <w:color w:val="0563C1"/>
+            <w:sz w:val="28"/>
+            <w:u w:val="single"/>
+          </w:rPr>
+          <w:t>https://only-to-top.ru/blog/programming/2019-11-06-rest-api-php.html</w:t>
+        </w:r>
+      </w:hyperlink>
+    </w:p>
+    <w:p>
+      <w:pPr>
+        <w:pStyle w:val="a8"/>
+        <w:jc w:val="left"/>
+      </w:pPr>
     </w:p>
     <w:sectPr>
-      <w:footerReference w:type="default" r:id="rId13"/>
+      <w:footerReference w:type="default" r:id="rId18"/>
       <w:pgSz w:w="11906" w:h="16838"/>
       <w:pgMar w:top="1134" w:right="851" w:bottom="1134" w:left="1418" w:header="709" w:footer="709" w:gutter="0"/>
       <w:cols w:space="708"/>
@@ -3770,6 +6788,119 @@
     </w:lvl>
   </w:abstractNum>
   <w:abstractNum w:abstractNumId="3" w15:restartNumberingAfterBreak="0">
+    <w:nsid w:val="0F350907"/>
+    <w:multiLevelType w:val="hybridMultilevel"/>
+    <w:tmpl w:val="E196C776"/>
+    <w:lvl w:ilvl="0" w:tplc="04190001">
+      <w:start w:val="1"/>
+      <w:numFmt w:val="bullet"/>
+      <w:lvlText w:val=""/>
+      <w:lvlJc w:val="left"/>
+      <w:pPr>
+        <w:ind w:left="1429" w:hanging="360"/>
+      </w:pPr>
+      <w:rPr>
+        <w:rFonts w:ascii="Symbol" w:hAnsi="Symbol" w:hint="default"/>
+      </w:rPr>
+    </w:lvl>
+    <w:lvl w:ilvl="1" w:tplc="04190003" w:tentative="1">
+      <w:start w:val="1"/>
+      <w:numFmt w:val="bullet"/>
+      <w:lvlText w:val="o"/>
+      <w:lvlJc w:val="left"/>
+      <w:pPr>
+        <w:ind w:left="2149" w:hanging="360"/>
+      </w:pPr>
+      <w:rPr>
+        <w:rFonts w:ascii="Courier New" w:hAnsi="Courier New" w:cs="Courier New" w:hint="default"/>
+      </w:rPr>
+    </w:lvl>
+    <w:lvl w:ilvl="2" w:tplc="04190005" w:tentative="1">
+      <w:start w:val="1"/>
+      <w:numFmt w:val="bullet"/>
+      <w:lvlText w:val=""/>
+      <w:lvlJc w:val="left"/>
+      <w:pPr>
+        <w:ind w:left="2869" w:hanging="360"/>
+      </w:pPr>
+      <w:rPr>
+        <w:rFonts w:ascii="Wingdings" w:hAnsi="Wingdings" w:hint="default"/>
+      </w:rPr>
+    </w:lvl>
+    <w:lvl w:ilvl="3" w:tplc="04190001" w:tentative="1">
+      <w:start w:val="1"/>
+      <w:numFmt w:val="bullet"/>
+      <w:lvlText w:val=""/>
+      <w:lvlJc w:val="left"/>
+      <w:pPr>
+        <w:ind w:left="3589" w:hanging="360"/>
+      </w:pPr>
+      <w:rPr>
+        <w:rFonts w:ascii="Symbol" w:hAnsi="Symbol" w:hint="default"/>
+      </w:rPr>
+    </w:lvl>
+    <w:lvl w:ilvl="4" w:tplc="04190003" w:tentative="1">
+      <w:start w:val="1"/>
+      <w:numFmt w:val="bullet"/>
+      <w:lvlText w:val="o"/>
+      <w:lvlJc w:val="left"/>
+      <w:pPr>
+        <w:ind w:left="4309" w:hanging="360"/>
+      </w:pPr>
+      <w:rPr>
+        <w:rFonts w:ascii="Courier New" w:hAnsi="Courier New" w:cs="Courier New" w:hint="default"/>
+      </w:rPr>
+    </w:lvl>
+    <w:lvl w:ilvl="5" w:tplc="04190005" w:tentative="1">
+      <w:start w:val="1"/>
+      <w:numFmt w:val="bullet"/>
+      <w:lvlText w:val=""/>
+      <w:lvlJc w:val="left"/>
+      <w:pPr>
+        <w:ind w:left="5029" w:hanging="360"/>
+      </w:pPr>
+      <w:rPr>
+        <w:rFonts w:ascii="Wingdings" w:hAnsi="Wingdings" w:hint="default"/>
+      </w:rPr>
+    </w:lvl>
+    <w:lvl w:ilvl="6" w:tplc="04190001" w:tentative="1">
+      <w:start w:val="1"/>
+      <w:numFmt w:val="bullet"/>
+      <w:lvlText w:val=""/>
+      <w:lvlJc w:val="left"/>
+      <w:pPr>
+        <w:ind w:left="5749" w:hanging="360"/>
+      </w:pPr>
+      <w:rPr>
+        <w:rFonts w:ascii="Symbol" w:hAnsi="Symbol" w:hint="default"/>
+      </w:rPr>
+    </w:lvl>
+    <w:lvl w:ilvl="7" w:tplc="04190003" w:tentative="1">
+      <w:start w:val="1"/>
+      <w:numFmt w:val="bullet"/>
+      <w:lvlText w:val="o"/>
+      <w:lvlJc w:val="left"/>
+      <w:pPr>
+        <w:ind w:left="6469" w:hanging="360"/>
+      </w:pPr>
+      <w:rPr>
+        <w:rFonts w:ascii="Courier New" w:hAnsi="Courier New" w:cs="Courier New" w:hint="default"/>
+      </w:rPr>
+    </w:lvl>
+    <w:lvl w:ilvl="8" w:tplc="04190005" w:tentative="1">
+      <w:start w:val="1"/>
+      <w:numFmt w:val="bullet"/>
+      <w:lvlText w:val=""/>
+      <w:lvlJc w:val="left"/>
+      <w:pPr>
+        <w:ind w:left="7189" w:hanging="360"/>
+      </w:pPr>
+      <w:rPr>
+        <w:rFonts w:ascii="Wingdings" w:hAnsi="Wingdings" w:hint="default"/>
+      </w:rPr>
+    </w:lvl>
+  </w:abstractNum>
+  <w:abstractNum w:abstractNumId="4" w15:restartNumberingAfterBreak="0">
     <w:nsid w:val="11C740ED"/>
     <w:multiLevelType w:val="hybridMultilevel"/>
     <w:tmpl w:val="0BF4CC46"/>
@@ -3858,7 +6989,7 @@
       </w:pPr>
     </w:lvl>
   </w:abstractNum>
-  <w:abstractNum w:abstractNumId="4" w15:restartNumberingAfterBreak="0">
+  <w:abstractNum w:abstractNumId="5" w15:restartNumberingAfterBreak="0">
     <w:nsid w:val="24CD1898"/>
     <w:multiLevelType w:val="hybridMultilevel"/>
     <w:tmpl w:val="6748CDBE"/>
@@ -3944,7 +7075,7 @@
       </w:pPr>
     </w:lvl>
   </w:abstractNum>
-  <w:abstractNum w:abstractNumId="5" w15:restartNumberingAfterBreak="0">
+  <w:abstractNum w:abstractNumId="6" w15:restartNumberingAfterBreak="0">
     <w:nsid w:val="27B05395"/>
     <w:multiLevelType w:val="hybridMultilevel"/>
     <w:tmpl w:val="2DCC67CA"/>
@@ -4033,7 +7164,7 @@
       </w:pPr>
     </w:lvl>
   </w:abstractNum>
-  <w:abstractNum w:abstractNumId="6" w15:restartNumberingAfterBreak="0">
+  <w:abstractNum w:abstractNumId="7" w15:restartNumberingAfterBreak="0">
     <w:nsid w:val="3A730B02"/>
     <w:multiLevelType w:val="hybridMultilevel"/>
     <w:tmpl w:val="0E5AFE32"/>
@@ -4148,7 +7279,7 @@
       </w:rPr>
     </w:lvl>
   </w:abstractNum>
-  <w:abstractNum w:abstractNumId="7" w15:restartNumberingAfterBreak="0">
+  <w:abstractNum w:abstractNumId="8" w15:restartNumberingAfterBreak="0">
     <w:nsid w:val="4F34523A"/>
     <w:multiLevelType w:val="hybridMultilevel"/>
     <w:tmpl w:val="72AEDAB2"/>
@@ -4237,7 +7368,7 @@
       </w:pPr>
     </w:lvl>
   </w:abstractNum>
-  <w:abstractNum w:abstractNumId="8" w15:restartNumberingAfterBreak="0">
+  <w:abstractNum w:abstractNumId="9" w15:restartNumberingAfterBreak="0">
     <w:nsid w:val="54D07FF0"/>
     <w:multiLevelType w:val="hybridMultilevel"/>
     <w:tmpl w:val="8DFC9C8C"/>
@@ -4326,7 +7457,96 @@
       </w:pPr>
     </w:lvl>
   </w:abstractNum>
-  <w:abstractNum w:abstractNumId="9" w15:restartNumberingAfterBreak="0">
+  <w:abstractNum w:abstractNumId="10" w15:restartNumberingAfterBreak="0">
+    <w:nsid w:val="5835423E"/>
+    <w:multiLevelType w:val="hybridMultilevel"/>
+    <w:tmpl w:val="C396D768"/>
+    <w:lvl w:ilvl="0" w:tplc="00921C8E">
+      <w:start w:val="1"/>
+      <w:numFmt w:val="decimal"/>
+      <w:lvlText w:val="%1."/>
+      <w:lvlJc w:val="left"/>
+      <w:pPr>
+        <w:ind w:left="0" w:firstLine="709"/>
+      </w:pPr>
+      <w:rPr>
+        <w:rFonts w:hint="default"/>
+      </w:rPr>
+    </w:lvl>
+    <w:lvl w:ilvl="1" w:tplc="04190019" w:tentative="1">
+      <w:start w:val="1"/>
+      <w:numFmt w:val="lowerLetter"/>
+      <w:lvlText w:val="%2."/>
+      <w:lvlJc w:val="left"/>
+      <w:pPr>
+        <w:ind w:left="1789" w:hanging="360"/>
+      </w:pPr>
+    </w:lvl>
+    <w:lvl w:ilvl="2" w:tplc="0419001B" w:tentative="1">
+      <w:start w:val="1"/>
+      <w:numFmt w:val="lowerRoman"/>
+      <w:lvlText w:val="%3."/>
+      <w:lvlJc w:val="right"/>
+      <w:pPr>
+        <w:ind w:left="2509" w:hanging="180"/>
+      </w:pPr>
+    </w:lvl>
+    <w:lvl w:ilvl="3" w:tplc="0419000F" w:tentative="1">
+      <w:start w:val="1"/>
+      <w:numFmt w:val="decimal"/>
+      <w:lvlText w:val="%4."/>
+      <w:lvlJc w:val="left"/>
+      <w:pPr>
+        <w:ind w:left="3229" w:hanging="360"/>
+      </w:pPr>
+    </w:lvl>
+    <w:lvl w:ilvl="4" w:tplc="04190019" w:tentative="1">
+      <w:start w:val="1"/>
+      <w:numFmt w:val="lowerLetter"/>
+      <w:lvlText w:val="%5."/>
+      <w:lvlJc w:val="left"/>
+      <w:pPr>
+        <w:ind w:left="3949" w:hanging="360"/>
+      </w:pPr>
+    </w:lvl>
+    <w:lvl w:ilvl="5" w:tplc="0419001B" w:tentative="1">
+      <w:start w:val="1"/>
+      <w:numFmt w:val="lowerRoman"/>
+      <w:lvlText w:val="%6."/>
+      <w:lvlJc w:val="right"/>
+      <w:pPr>
+        <w:ind w:left="4669" w:hanging="180"/>
+      </w:pPr>
+    </w:lvl>
+    <w:lvl w:ilvl="6" w:tplc="0419000F" w:tentative="1">
+      <w:start w:val="1"/>
+      <w:numFmt w:val="decimal"/>
+      <w:lvlText w:val="%7."/>
+      <w:lvlJc w:val="left"/>
+      <w:pPr>
+        <w:ind w:left="5389" w:hanging="360"/>
+      </w:pPr>
+    </w:lvl>
+    <w:lvl w:ilvl="7" w:tplc="04190019" w:tentative="1">
+      <w:start w:val="1"/>
+      <w:numFmt w:val="lowerLetter"/>
+      <w:lvlText w:val="%8."/>
+      <w:lvlJc w:val="left"/>
+      <w:pPr>
+        <w:ind w:left="6109" w:hanging="360"/>
+      </w:pPr>
+    </w:lvl>
+    <w:lvl w:ilvl="8" w:tplc="0419001B" w:tentative="1">
+      <w:start w:val="1"/>
+      <w:numFmt w:val="lowerRoman"/>
+      <w:lvlText w:val="%9."/>
+      <w:lvlJc w:val="right"/>
+      <w:pPr>
+        <w:ind w:left="6829" w:hanging="180"/>
+      </w:pPr>
+    </w:lvl>
+  </w:abstractNum>
+  <w:abstractNum w:abstractNumId="11" w15:restartNumberingAfterBreak="0">
     <w:nsid w:val="59F96275"/>
     <w:multiLevelType w:val="hybridMultilevel"/>
     <w:tmpl w:val="E7E8352C"/>
@@ -4439,7 +7659,7 @@
       </w:rPr>
     </w:lvl>
   </w:abstractNum>
-  <w:abstractNum w:abstractNumId="10" w15:restartNumberingAfterBreak="0">
+  <w:abstractNum w:abstractNumId="12" w15:restartNumberingAfterBreak="0">
     <w:nsid w:val="604169FA"/>
     <w:multiLevelType w:val="hybridMultilevel"/>
     <w:tmpl w:val="2DCC67CA"/>
@@ -4528,7 +7748,7 @@
       </w:pPr>
     </w:lvl>
   </w:abstractNum>
-  <w:abstractNum w:abstractNumId="11" w15:restartNumberingAfterBreak="0">
+  <w:abstractNum w:abstractNumId="13" w15:restartNumberingAfterBreak="0">
     <w:nsid w:val="620F12D9"/>
     <w:multiLevelType w:val="hybridMultilevel"/>
     <w:tmpl w:val="9B0CB17A"/>
@@ -4645,23 +7865,112 @@
       </w:rPr>
     </w:lvl>
   </w:abstractNum>
+  <w:abstractNum w:abstractNumId="14" w15:restartNumberingAfterBreak="0">
+    <w:nsid w:val="781624FC"/>
+    <w:multiLevelType w:val="hybridMultilevel"/>
+    <w:tmpl w:val="09566612"/>
+    <w:lvl w:ilvl="0" w:tplc="2FAC36A6">
+      <w:start w:val="1"/>
+      <w:numFmt w:val="decimal"/>
+      <w:lvlText w:val="%1."/>
+      <w:lvlJc w:val="left"/>
+      <w:pPr>
+        <w:ind w:left="1069" w:hanging="360"/>
+      </w:pPr>
+      <w:rPr>
+        <w:rFonts w:hint="default"/>
+      </w:rPr>
+    </w:lvl>
+    <w:lvl w:ilvl="1" w:tplc="04190019" w:tentative="1">
+      <w:start w:val="1"/>
+      <w:numFmt w:val="lowerLetter"/>
+      <w:lvlText w:val="%2."/>
+      <w:lvlJc w:val="left"/>
+      <w:pPr>
+        <w:ind w:left="1789" w:hanging="360"/>
+      </w:pPr>
+    </w:lvl>
+    <w:lvl w:ilvl="2" w:tplc="0419001B" w:tentative="1">
+      <w:start w:val="1"/>
+      <w:numFmt w:val="lowerRoman"/>
+      <w:lvlText w:val="%3."/>
+      <w:lvlJc w:val="right"/>
+      <w:pPr>
+        <w:ind w:left="2509" w:hanging="180"/>
+      </w:pPr>
+    </w:lvl>
+    <w:lvl w:ilvl="3" w:tplc="0419000F" w:tentative="1">
+      <w:start w:val="1"/>
+      <w:numFmt w:val="decimal"/>
+      <w:lvlText w:val="%4."/>
+      <w:lvlJc w:val="left"/>
+      <w:pPr>
+        <w:ind w:left="3229" w:hanging="360"/>
+      </w:pPr>
+    </w:lvl>
+    <w:lvl w:ilvl="4" w:tplc="04190019" w:tentative="1">
+      <w:start w:val="1"/>
+      <w:numFmt w:val="lowerLetter"/>
+      <w:lvlText w:val="%5."/>
+      <w:lvlJc w:val="left"/>
+      <w:pPr>
+        <w:ind w:left="3949" w:hanging="360"/>
+      </w:pPr>
+    </w:lvl>
+    <w:lvl w:ilvl="5" w:tplc="0419001B" w:tentative="1">
+      <w:start w:val="1"/>
+      <w:numFmt w:val="lowerRoman"/>
+      <w:lvlText w:val="%6."/>
+      <w:lvlJc w:val="right"/>
+      <w:pPr>
+        <w:ind w:left="4669" w:hanging="180"/>
+      </w:pPr>
+    </w:lvl>
+    <w:lvl w:ilvl="6" w:tplc="0419000F" w:tentative="1">
+      <w:start w:val="1"/>
+      <w:numFmt w:val="decimal"/>
+      <w:lvlText w:val="%7."/>
+      <w:lvlJc w:val="left"/>
+      <w:pPr>
+        <w:ind w:left="5389" w:hanging="360"/>
+      </w:pPr>
+    </w:lvl>
+    <w:lvl w:ilvl="7" w:tplc="04190019" w:tentative="1">
+      <w:start w:val="1"/>
+      <w:numFmt w:val="lowerLetter"/>
+      <w:lvlText w:val="%8."/>
+      <w:lvlJc w:val="left"/>
+      <w:pPr>
+        <w:ind w:left="6109" w:hanging="360"/>
+      </w:pPr>
+    </w:lvl>
+    <w:lvl w:ilvl="8" w:tplc="0419001B" w:tentative="1">
+      <w:start w:val="1"/>
+      <w:numFmt w:val="lowerRoman"/>
+      <w:lvlText w:val="%9."/>
+      <w:lvlJc w:val="right"/>
+      <w:pPr>
+        <w:ind w:left="6829" w:hanging="180"/>
+      </w:pPr>
+    </w:lvl>
+  </w:abstractNum>
   <w:num w:numId="1">
-    <w:abstractNumId w:val="4"/>
+    <w:abstractNumId w:val="5"/>
   </w:num>
   <w:num w:numId="2">
-    <w:abstractNumId w:val="7"/>
+    <w:abstractNumId w:val="8"/>
   </w:num>
   <w:num w:numId="3">
-    <w:abstractNumId w:val="8"/>
+    <w:abstractNumId w:val="9"/>
   </w:num>
   <w:num w:numId="4">
-    <w:abstractNumId w:val="6"/>
+    <w:abstractNumId w:val="7"/>
   </w:num>
   <w:num w:numId="5">
     <w:abstractNumId w:val="2"/>
   </w:num>
   <w:num w:numId="6">
-    <w:abstractNumId w:val="11"/>
+    <w:abstractNumId w:val="13"/>
   </w:num>
   <w:num w:numId="7">
     <w:abstractNumId w:val="1"/>
@@ -4670,16 +7979,25 @@
     <w:abstractNumId w:val="0"/>
   </w:num>
   <w:num w:numId="9">
-    <w:abstractNumId w:val="9"/>
+    <w:abstractNumId w:val="11"/>
   </w:num>
   <w:num w:numId="10">
-    <w:abstractNumId w:val="3"/>
+    <w:abstractNumId w:val="4"/>
   </w:num>
   <w:num w:numId="11">
-    <w:abstractNumId w:val="5"/>
+    <w:abstractNumId w:val="6"/>
   </w:num>
   <w:num w:numId="12">
+    <w:abstractNumId w:val="12"/>
+  </w:num>
+  <w:num w:numId="13">
     <w:abstractNumId w:val="10"/>
+  </w:num>
+  <w:num w:numId="14">
+    <w:abstractNumId w:val="14"/>
+  </w:num>
+  <w:num w:numId="15">
+    <w:abstractNumId w:val="3"/>
   </w:num>
 </w:numbering>
 </file>
@@ -5893,7 +9211,7 @@
 </file>
 
 <file path=customXml/itemProps1.xml><?xml version="1.0" encoding="utf-8"?>
-<ds:datastoreItem xmlns:ds="http://schemas.openxmlformats.org/officeDocument/2006/customXml" ds:itemID="{28CC7545-8C46-400A-A433-7F41B2BD2948}">
+<ds:datastoreItem xmlns:ds="http://schemas.openxmlformats.org/officeDocument/2006/customXml" ds:itemID="{FB76E1C5-A0B9-4FF6-B792-15BDBE2919E3}">
   <ds:schemaRefs>
     <ds:schemaRef ds:uri="http://schemas.openxmlformats.org/officeDocument/2006/bibliography"/>
   </ds:schemaRefs>
